--- a/deployment.docx
+++ b/deployment.docx
@@ -1634,8 +1634,165 @@
         <w:pStyle w:val="ListParagraph"/>
         <w:ind w:left="1080"/>
       </w:pPr>
-      <w:r>
-        <w:lastRenderedPageBreak/>
+    </w:p>
+    <w:p>
+      <w:pPr>
+        <w:pStyle w:val="ListParagraph"/>
+        <w:ind w:left="1080"/>
+      </w:pPr>
+      <w:r>
+        <w:t xml:space="preserve">        # Backend reverse proxy</w:t>
+      </w:r>
+    </w:p>
+    <w:p>
+      <w:pPr>
+        <w:pStyle w:val="ListParagraph"/>
+        <w:ind w:left="1080"/>
+      </w:pPr>
+      <w:r>
+        <w:t xml:space="preserve">        </w:t>
+      </w:r>
+      <w:proofErr w:type="gramStart"/>
+      <w:r>
+        <w:t>location</w:t>
+      </w:r>
+      <w:proofErr w:type="gramEnd"/>
+      <w:r>
+        <w:t xml:space="preserve"> /</w:t>
+      </w:r>
+      <w:proofErr w:type="spellStart"/>
+      <w:r>
+        <w:t>api</w:t>
+      </w:r>
+      <w:proofErr w:type="spellEnd"/>
+      <w:r>
+        <w:t xml:space="preserve"> {</w:t>
+      </w:r>
+    </w:p>
+    <w:p>
+      <w:pPr>
+        <w:pStyle w:val="ListParagraph"/>
+        <w:ind w:left="1080"/>
+      </w:pPr>
+      <w:r>
+        <w:t xml:space="preserve">            </w:t>
+      </w:r>
+      <w:proofErr w:type="spellStart"/>
+      <w:r>
+        <w:t>proxy_pass</w:t>
+      </w:r>
+      <w:proofErr w:type="spellEnd"/>
+      <w:r>
+        <w:t xml:space="preserve"> http://bsn-api:8088;</w:t>
+      </w:r>
+    </w:p>
+    <w:p>
+      <w:pPr>
+        <w:pStyle w:val="ListParagraph"/>
+        <w:ind w:left="1080"/>
+      </w:pPr>
+      <w:r>
+        <w:t xml:space="preserve">            </w:t>
+      </w:r>
+      <w:proofErr w:type="spellStart"/>
+      <w:proofErr w:type="gramStart"/>
+      <w:r>
+        <w:t>proxy_set_header</w:t>
+      </w:r>
+      <w:proofErr w:type="spellEnd"/>
+      <w:proofErr w:type="gramEnd"/>
+      <w:r>
+        <w:t xml:space="preserve"> Host $host;</w:t>
+      </w:r>
+    </w:p>
+    <w:p>
+      <w:pPr>
+        <w:pStyle w:val="ListParagraph"/>
+        <w:ind w:left="1080"/>
+      </w:pPr>
+      <w:r>
+        <w:t xml:space="preserve">            </w:t>
+      </w:r>
+      <w:proofErr w:type="spellStart"/>
+      <w:proofErr w:type="gramStart"/>
+      <w:r>
+        <w:t>proxy_set_header</w:t>
+      </w:r>
+      <w:proofErr w:type="spellEnd"/>
+      <w:proofErr w:type="gramEnd"/>
+      <w:r>
+        <w:t xml:space="preserve"> X-Real-IP $</w:t>
+      </w:r>
+      <w:proofErr w:type="spellStart"/>
+      <w:r>
+        <w:t>remote_addr</w:t>
+      </w:r>
+      <w:proofErr w:type="spellEnd"/>
+      <w:r>
+        <w:t>;</w:t>
+      </w:r>
+    </w:p>
+    <w:p>
+      <w:pPr>
+        <w:pStyle w:val="ListParagraph"/>
+        <w:ind w:left="1080"/>
+      </w:pPr>
+      <w:r>
+        <w:t xml:space="preserve">            </w:t>
+      </w:r>
+      <w:proofErr w:type="spellStart"/>
+      <w:proofErr w:type="gramStart"/>
+      <w:r>
+        <w:t>proxy_set_header</w:t>
+      </w:r>
+      <w:proofErr w:type="spellEnd"/>
+      <w:proofErr w:type="gramEnd"/>
+      <w:r>
+        <w:t xml:space="preserve"> X-Forwarded-For $</w:t>
+      </w:r>
+      <w:proofErr w:type="spellStart"/>
+      <w:r>
+        <w:t>proxy_add_x_forwarded_for</w:t>
+      </w:r>
+      <w:proofErr w:type="spellEnd"/>
+      <w:r>
+        <w:t>;</w:t>
+      </w:r>
+    </w:p>
+    <w:p>
+      <w:pPr>
+        <w:pStyle w:val="ListParagraph"/>
+        <w:ind w:left="1080"/>
+      </w:pPr>
+      <w:r>
+        <w:t xml:space="preserve">            </w:t>
+      </w:r>
+      <w:proofErr w:type="spellStart"/>
+      <w:proofErr w:type="gramStart"/>
+      <w:r>
+        <w:t>proxy_set_header</w:t>
+      </w:r>
+      <w:proofErr w:type="spellEnd"/>
+      <w:proofErr w:type="gramEnd"/>
+      <w:r>
+        <w:t xml:space="preserve"> X-Forwarded-Proto $scheme;</w:t>
+      </w:r>
+    </w:p>
+    <w:p>
+      <w:pPr>
+        <w:pStyle w:val="ListParagraph"/>
+        <w:ind w:left="1080"/>
+      </w:pPr>
+      <w:r>
+        <w:t xml:space="preserve">        }</w:t>
+      </w:r>
+    </w:p>
+    <w:p>
+      <w:pPr>
+        <w:pStyle w:val="ListParagraph"/>
+        <w:ind w:left="1080"/>
+      </w:pPr>
+      <w:r>
         <w:t xml:space="preserve">    }</w:t>
       </w:r>
     </w:p>
@@ -2188,6 +2345,7 @@
         <w:ind w:left="1080"/>
       </w:pPr>
       <w:r>
+        <w:lastRenderedPageBreak/>
         <w:t xml:space="preserve">      - 5432:5432</w:t>
       </w:r>
     </w:p>
@@ -2340,7 +2498,6 @@
         <w:ind w:left="1080"/>
       </w:pPr>
       <w:r>
-        <w:lastRenderedPageBreak/>
         <w:t xml:space="preserve">      - 1025:1025</w:t>
       </w:r>
     </w:p>
@@ -2808,8 +2965,6 @@
         <w:pStyle w:val="ListParagraph"/>
         <w:ind w:left="1080"/>
       </w:pPr>
-      <w:bookmarkStart w:id="0" w:name="_GoBack"/>
-      <w:bookmarkEnd w:id="0"/>
     </w:p>
     <w:p>
       <w:pPr>
@@ -2828,12 +2983,4376 @@
       <w:r>
         <w:t>Docker-compose up –d (run containers)</w:t>
       </w:r>
-    </w:p>
-    <w:p>
-      <w:pPr>
-        <w:pStyle w:val="ListParagraph"/>
-        <w:ind w:left="1080"/>
-      </w:pPr>
+      <w:r>
+        <w:t xml:space="preserve"> // just to test</w:t>
+      </w:r>
+    </w:p>
+    <w:p>
+      <w:pPr>
+        <w:pStyle w:val="ListParagraph"/>
+        <w:numPr>
+          <w:ilvl w:val="0"/>
+          <w:numId w:val="2"/>
+        </w:numPr>
+      </w:pPr>
+      <w:r>
+        <w:t xml:space="preserve">Get username and token from </w:t>
+      </w:r>
+      <w:proofErr w:type="spellStart"/>
+      <w:r>
+        <w:t>dockerhub</w:t>
+      </w:r>
+      <w:proofErr w:type="spellEnd"/>
+    </w:p>
+    <w:p>
+      <w:pPr>
+        <w:pStyle w:val="ListParagraph"/>
+        <w:numPr>
+          <w:ilvl w:val="0"/>
+          <w:numId w:val="2"/>
+        </w:numPr>
+      </w:pPr>
+      <w:r>
+        <w:t xml:space="preserve">Set some secrets in </w:t>
+      </w:r>
+      <w:proofErr w:type="spellStart"/>
+      <w:r>
+        <w:t>github</w:t>
+      </w:r>
+      <w:proofErr w:type="spellEnd"/>
+      <w:r>
+        <w:t xml:space="preserve"> like </w:t>
+      </w:r>
+      <w:proofErr w:type="spellStart"/>
+      <w:r>
+        <w:t>dockerhub</w:t>
+      </w:r>
+      <w:proofErr w:type="spellEnd"/>
+      <w:r>
+        <w:t xml:space="preserve"> </w:t>
+      </w:r>
+      <w:proofErr w:type="spellStart"/>
+      <w:r>
+        <w:t>username,token</w:t>
+      </w:r>
+      <w:proofErr w:type="spellEnd"/>
+      <w:r>
+        <w:t xml:space="preserve">, email username, </w:t>
+      </w:r>
+      <w:proofErr w:type="spellStart"/>
+      <w:r>
+        <w:t>password,hostname</w:t>
+      </w:r>
+      <w:proofErr w:type="spellEnd"/>
+      <w:r>
+        <w:t xml:space="preserve">, </w:t>
+      </w:r>
+      <w:proofErr w:type="spellStart"/>
+      <w:r>
+        <w:t>vps</w:t>
+      </w:r>
+      <w:proofErr w:type="spellEnd"/>
+      <w:r>
+        <w:t xml:space="preserve"> </w:t>
+      </w:r>
+      <w:proofErr w:type="spellStart"/>
+      <w:r>
+        <w:t>username,vps</w:t>
+      </w:r>
+      <w:proofErr w:type="spellEnd"/>
+      <w:r>
+        <w:t xml:space="preserve"> </w:t>
+      </w:r>
+      <w:proofErr w:type="spellStart"/>
+      <w:r>
+        <w:t>ip</w:t>
+      </w:r>
+      <w:proofErr w:type="spellEnd"/>
+    </w:p>
+    <w:p>
+      <w:pPr>
+        <w:pStyle w:val="ListParagraph"/>
+        <w:numPr>
+          <w:ilvl w:val="0"/>
+          <w:numId w:val="2"/>
+        </w:numPr>
+      </w:pPr>
+      <w:r>
+        <w:t>Create ci/cd pipeline for backend –</w:t>
+      </w:r>
+    </w:p>
+    <w:p>
+      <w:pPr>
+        <w:pStyle w:val="ListParagraph"/>
+        <w:ind w:left="1080"/>
+      </w:pPr>
+    </w:p>
+    <w:p>
+      <w:pPr>
+        <w:shd w:val="clear" w:color="auto" w:fill="1E1F22"/>
+        <w:tabs>
+          <w:tab w:val="left" w:pos="916"/>
+          <w:tab w:val="left" w:pos="1832"/>
+          <w:tab w:val="left" w:pos="2748"/>
+          <w:tab w:val="left" w:pos="3664"/>
+          <w:tab w:val="left" w:pos="4580"/>
+          <w:tab w:val="left" w:pos="5496"/>
+          <w:tab w:val="left" w:pos="6412"/>
+          <w:tab w:val="left" w:pos="7328"/>
+          <w:tab w:val="left" w:pos="8244"/>
+          <w:tab w:val="left" w:pos="9160"/>
+          <w:tab w:val="left" w:pos="10076"/>
+          <w:tab w:val="left" w:pos="10992"/>
+          <w:tab w:val="left" w:pos="11908"/>
+          <w:tab w:val="left" w:pos="12824"/>
+          <w:tab w:val="left" w:pos="13740"/>
+          <w:tab w:val="left" w:pos="14656"/>
+        </w:tabs>
+        <w:spacing w:after="240" w:line="240" w:lineRule="auto"/>
+        <w:rPr>
+          <w:rFonts w:ascii="Courier New" w:eastAsia="Times New Roman" w:hAnsi="Courier New" w:cs="Courier New"/>
+          <w:color w:val="BCBEC4"/>
+          <w:sz w:val="20"/>
+          <w:szCs w:val="20"/>
+        </w:rPr>
+      </w:pPr>
+      <w:r>
+        <w:rPr>
+          <w:rFonts w:ascii="Courier New" w:eastAsia="Times New Roman" w:hAnsi="Courier New" w:cs="Courier New"/>
+          <w:color w:val="CF8E6D"/>
+          <w:sz w:val="20"/>
+          <w:szCs w:val="20"/>
+        </w:rPr>
+        <w:t>name</w:t>
+      </w:r>
+      <w:r>
+        <w:rPr>
+          <w:rFonts w:ascii="Courier New" w:eastAsia="Times New Roman" w:hAnsi="Courier New" w:cs="Courier New"/>
+          <w:color w:val="BCBEC4"/>
+          <w:sz w:val="20"/>
+          <w:szCs w:val="20"/>
+        </w:rPr>
+        <w:t>: BSN Backend API Pipeline</w:t>
+      </w:r>
+      <w:r>
+        <w:rPr>
+          <w:rFonts w:ascii="Courier New" w:eastAsia="Times New Roman" w:hAnsi="Courier New" w:cs="Courier New"/>
+          <w:color w:val="BCBEC4"/>
+          <w:sz w:val="20"/>
+          <w:szCs w:val="20"/>
+        </w:rPr>
+        <w:br/>
+      </w:r>
+      <w:r>
+        <w:rPr>
+          <w:rFonts w:ascii="Courier New" w:eastAsia="Times New Roman" w:hAnsi="Courier New" w:cs="Courier New"/>
+          <w:color w:val="BCBEC4"/>
+          <w:sz w:val="20"/>
+          <w:szCs w:val="20"/>
+        </w:rPr>
+        <w:br/>
+      </w:r>
+      <w:r>
+        <w:rPr>
+          <w:rFonts w:ascii="Courier New" w:eastAsia="Times New Roman" w:hAnsi="Courier New" w:cs="Courier New"/>
+          <w:color w:val="CF8E6D"/>
+          <w:sz w:val="20"/>
+          <w:szCs w:val="20"/>
+        </w:rPr>
+        <w:lastRenderedPageBreak/>
+        <w:t>on</w:t>
+      </w:r>
+      <w:r>
+        <w:rPr>
+          <w:rFonts w:ascii="Courier New" w:eastAsia="Times New Roman" w:hAnsi="Courier New" w:cs="Courier New"/>
+          <w:color w:val="BCBEC4"/>
+          <w:sz w:val="20"/>
+          <w:szCs w:val="20"/>
+        </w:rPr>
+        <w:t>:</w:t>
+      </w:r>
+      <w:r>
+        <w:rPr>
+          <w:rFonts w:ascii="Courier New" w:eastAsia="Times New Roman" w:hAnsi="Courier New" w:cs="Courier New"/>
+          <w:color w:val="BCBEC4"/>
+          <w:sz w:val="20"/>
+          <w:szCs w:val="20"/>
+        </w:rPr>
+        <w:br/>
+        <w:t xml:space="preserve">  </w:t>
+      </w:r>
+      <w:r>
+        <w:rPr>
+          <w:rFonts w:ascii="Courier New" w:eastAsia="Times New Roman" w:hAnsi="Courier New" w:cs="Courier New"/>
+          <w:color w:val="CF8E6D"/>
+          <w:sz w:val="20"/>
+          <w:szCs w:val="20"/>
+        </w:rPr>
+        <w:t>push</w:t>
+      </w:r>
+      <w:r>
+        <w:rPr>
+          <w:rFonts w:ascii="Courier New" w:eastAsia="Times New Roman" w:hAnsi="Courier New" w:cs="Courier New"/>
+          <w:color w:val="BCBEC4"/>
+          <w:sz w:val="20"/>
+          <w:szCs w:val="20"/>
+        </w:rPr>
+        <w:t>:</w:t>
+      </w:r>
+      <w:r>
+        <w:rPr>
+          <w:rFonts w:ascii="Courier New" w:eastAsia="Times New Roman" w:hAnsi="Courier New" w:cs="Courier New"/>
+          <w:color w:val="BCBEC4"/>
+          <w:sz w:val="20"/>
+          <w:szCs w:val="20"/>
+        </w:rPr>
+        <w:br/>
+        <w:t xml:space="preserve">    </w:t>
+      </w:r>
+      <w:r>
+        <w:rPr>
+          <w:rFonts w:ascii="Courier New" w:eastAsia="Times New Roman" w:hAnsi="Courier New" w:cs="Courier New"/>
+          <w:color w:val="CF8E6D"/>
+          <w:sz w:val="20"/>
+          <w:szCs w:val="20"/>
+        </w:rPr>
+        <w:t>branches</w:t>
+      </w:r>
+      <w:r>
+        <w:rPr>
+          <w:rFonts w:ascii="Courier New" w:eastAsia="Times New Roman" w:hAnsi="Courier New" w:cs="Courier New"/>
+          <w:color w:val="BCBEC4"/>
+          <w:sz w:val="20"/>
+          <w:szCs w:val="20"/>
+        </w:rPr>
+        <w:t>:</w:t>
+      </w:r>
+      <w:r>
+        <w:rPr>
+          <w:rFonts w:ascii="Courier New" w:eastAsia="Times New Roman" w:hAnsi="Courier New" w:cs="Courier New"/>
+          <w:color w:val="BCBEC4"/>
+          <w:sz w:val="20"/>
+          <w:szCs w:val="20"/>
+        </w:rPr>
+        <w:br/>
+        <w:t xml:space="preserve">      - main</w:t>
+      </w:r>
+      <w:r>
+        <w:rPr>
+          <w:rFonts w:ascii="Courier New" w:eastAsia="Times New Roman" w:hAnsi="Courier New" w:cs="Courier New"/>
+          <w:color w:val="BCBEC4"/>
+          <w:sz w:val="20"/>
+          <w:szCs w:val="20"/>
+        </w:rPr>
+        <w:br/>
+        <w:t xml:space="preserve">    </w:t>
+      </w:r>
+      <w:r>
+        <w:rPr>
+          <w:rFonts w:ascii="Courier New" w:eastAsia="Times New Roman" w:hAnsi="Courier New" w:cs="Courier New"/>
+          <w:color w:val="CF8E6D"/>
+          <w:sz w:val="20"/>
+          <w:szCs w:val="20"/>
+        </w:rPr>
+        <w:t>paths</w:t>
+      </w:r>
+      <w:r>
+        <w:rPr>
+          <w:rFonts w:ascii="Courier New" w:eastAsia="Times New Roman" w:hAnsi="Courier New" w:cs="Courier New"/>
+          <w:color w:val="BCBEC4"/>
+          <w:sz w:val="20"/>
+          <w:szCs w:val="20"/>
+        </w:rPr>
+        <w:t>:</w:t>
+      </w:r>
+      <w:r>
+        <w:rPr>
+          <w:rFonts w:ascii="Courier New" w:eastAsia="Times New Roman" w:hAnsi="Courier New" w:cs="Courier New"/>
+          <w:color w:val="BCBEC4"/>
+          <w:sz w:val="20"/>
+          <w:szCs w:val="20"/>
+        </w:rPr>
+        <w:br/>
+        <w:t xml:space="preserve">      - book-network/**</w:t>
+      </w:r>
+      <w:r>
+        <w:rPr>
+          <w:rFonts w:ascii="Courier New" w:eastAsia="Times New Roman" w:hAnsi="Courier New" w:cs="Courier New"/>
+          <w:color w:val="BCBEC4"/>
+          <w:sz w:val="20"/>
+          <w:szCs w:val="20"/>
+        </w:rPr>
+        <w:br/>
+        <w:t xml:space="preserve">      - </w:t>
+      </w:r>
+      <w:proofErr w:type="spellStart"/>
+      <w:r>
+        <w:rPr>
+          <w:rFonts w:ascii="Courier New" w:eastAsia="Times New Roman" w:hAnsi="Courier New" w:cs="Courier New"/>
+          <w:color w:val="BCBEC4"/>
+          <w:sz w:val="20"/>
+          <w:szCs w:val="20"/>
+        </w:rPr>
+        <w:t>Dockerfile</w:t>
+      </w:r>
+      <w:proofErr w:type="spellEnd"/>
+      <w:r>
+        <w:rPr>
+          <w:rFonts w:ascii="Courier New" w:eastAsia="Times New Roman" w:hAnsi="Courier New" w:cs="Courier New"/>
+          <w:color w:val="BCBEC4"/>
+          <w:sz w:val="20"/>
+          <w:szCs w:val="20"/>
+        </w:rPr>
+        <w:br/>
+        <w:t xml:space="preserve">      - </w:t>
+      </w:r>
+      <w:r>
+        <w:rPr>
+          <w:rFonts w:ascii="Courier New" w:eastAsia="Times New Roman" w:hAnsi="Courier New" w:cs="Courier New"/>
+          <w:color w:val="6AAB73"/>
+          <w:sz w:val="20"/>
+          <w:szCs w:val="20"/>
+        </w:rPr>
+        <w:t>'</w:t>
+      </w:r>
+      <w:proofErr w:type="spellStart"/>
+      <w:r>
+        <w:rPr>
+          <w:rFonts w:ascii="Courier New" w:eastAsia="Times New Roman" w:hAnsi="Courier New" w:cs="Courier New"/>
+          <w:color w:val="6AAB73"/>
+          <w:sz w:val="20"/>
+          <w:szCs w:val="20"/>
+        </w:rPr>
+        <w:t>docker-compose.yml</w:t>
+      </w:r>
+      <w:proofErr w:type="spellEnd"/>
+      <w:r>
+        <w:rPr>
+          <w:rFonts w:ascii="Courier New" w:eastAsia="Times New Roman" w:hAnsi="Courier New" w:cs="Courier New"/>
+          <w:color w:val="6AAB73"/>
+          <w:sz w:val="20"/>
+          <w:szCs w:val="20"/>
+        </w:rPr>
+        <w:t>'</w:t>
+      </w:r>
+      <w:r>
+        <w:rPr>
+          <w:rFonts w:ascii="Courier New" w:eastAsia="Times New Roman" w:hAnsi="Courier New" w:cs="Courier New"/>
+          <w:color w:val="6AAB73"/>
+          <w:sz w:val="20"/>
+          <w:szCs w:val="20"/>
+        </w:rPr>
+        <w:br/>
+        <w:t xml:space="preserve">      </w:t>
+      </w:r>
+      <w:r>
+        <w:rPr>
+          <w:rFonts w:ascii="Courier New" w:eastAsia="Times New Roman" w:hAnsi="Courier New" w:cs="Courier New"/>
+          <w:color w:val="BCBEC4"/>
+          <w:sz w:val="20"/>
+          <w:szCs w:val="20"/>
+        </w:rPr>
+        <w:t>- .</w:t>
+      </w:r>
+      <w:proofErr w:type="spellStart"/>
+      <w:r>
+        <w:rPr>
+          <w:rFonts w:ascii="Courier New" w:eastAsia="Times New Roman" w:hAnsi="Courier New" w:cs="Courier New"/>
+          <w:color w:val="BCBEC4"/>
+          <w:sz w:val="20"/>
+          <w:szCs w:val="20"/>
+        </w:rPr>
+        <w:t>github</w:t>
+      </w:r>
+      <w:proofErr w:type="spellEnd"/>
+      <w:r>
+        <w:rPr>
+          <w:rFonts w:ascii="Courier New" w:eastAsia="Times New Roman" w:hAnsi="Courier New" w:cs="Courier New"/>
+          <w:color w:val="BCBEC4"/>
+          <w:sz w:val="20"/>
+          <w:szCs w:val="20"/>
+        </w:rPr>
+        <w:t>/workflows/*-</w:t>
+      </w:r>
+      <w:proofErr w:type="spellStart"/>
+      <w:r>
+        <w:rPr>
+          <w:rFonts w:ascii="Courier New" w:eastAsia="Times New Roman" w:hAnsi="Courier New" w:cs="Courier New"/>
+          <w:color w:val="BCBEC4"/>
+          <w:sz w:val="20"/>
+          <w:szCs w:val="20"/>
+        </w:rPr>
+        <w:t>backend.yml</w:t>
+      </w:r>
+      <w:proofErr w:type="spellEnd"/>
+      <w:r>
+        <w:rPr>
+          <w:rFonts w:ascii="Courier New" w:eastAsia="Times New Roman" w:hAnsi="Courier New" w:cs="Courier New"/>
+          <w:color w:val="BCBEC4"/>
+          <w:sz w:val="20"/>
+          <w:szCs w:val="20"/>
+        </w:rPr>
+        <w:br/>
+      </w:r>
+      <w:r>
+        <w:rPr>
+          <w:rFonts w:ascii="Courier New" w:eastAsia="Times New Roman" w:hAnsi="Courier New" w:cs="Courier New"/>
+          <w:color w:val="CF8E6D"/>
+          <w:sz w:val="20"/>
+          <w:szCs w:val="20"/>
+        </w:rPr>
+        <w:t>jobs</w:t>
+      </w:r>
+      <w:r>
+        <w:rPr>
+          <w:rFonts w:ascii="Courier New" w:eastAsia="Times New Roman" w:hAnsi="Courier New" w:cs="Courier New"/>
+          <w:color w:val="BCBEC4"/>
+          <w:sz w:val="20"/>
+          <w:szCs w:val="20"/>
+        </w:rPr>
+        <w:t>:</w:t>
+      </w:r>
+      <w:r>
+        <w:rPr>
+          <w:rFonts w:ascii="Courier New" w:eastAsia="Times New Roman" w:hAnsi="Courier New" w:cs="Courier New"/>
+          <w:color w:val="BCBEC4"/>
+          <w:sz w:val="20"/>
+          <w:szCs w:val="20"/>
+        </w:rPr>
+        <w:br/>
+        <w:t xml:space="preserve">  </w:t>
+      </w:r>
+      <w:r>
+        <w:rPr>
+          <w:rFonts w:ascii="Courier New" w:eastAsia="Times New Roman" w:hAnsi="Courier New" w:cs="Courier New"/>
+          <w:color w:val="CF8E6D"/>
+          <w:sz w:val="20"/>
+          <w:szCs w:val="20"/>
+        </w:rPr>
+        <w:t>compile</w:t>
+      </w:r>
+      <w:r>
+        <w:rPr>
+          <w:rFonts w:ascii="Courier New" w:eastAsia="Times New Roman" w:hAnsi="Courier New" w:cs="Courier New"/>
+          <w:color w:val="BCBEC4"/>
+          <w:sz w:val="20"/>
+          <w:szCs w:val="20"/>
+        </w:rPr>
+        <w:t>:</w:t>
+      </w:r>
+      <w:r>
+        <w:rPr>
+          <w:rFonts w:ascii="Courier New" w:eastAsia="Times New Roman" w:hAnsi="Courier New" w:cs="Courier New"/>
+          <w:color w:val="BCBEC4"/>
+          <w:sz w:val="20"/>
+          <w:szCs w:val="20"/>
+        </w:rPr>
+        <w:br/>
+        <w:t xml:space="preserve">    </w:t>
+      </w:r>
+      <w:r>
+        <w:rPr>
+          <w:rFonts w:ascii="Courier New" w:eastAsia="Times New Roman" w:hAnsi="Courier New" w:cs="Courier New"/>
+          <w:color w:val="CF8E6D"/>
+          <w:sz w:val="20"/>
+          <w:szCs w:val="20"/>
+        </w:rPr>
+        <w:t>runs-on</w:t>
+      </w:r>
+      <w:r>
+        <w:rPr>
+          <w:rFonts w:ascii="Courier New" w:eastAsia="Times New Roman" w:hAnsi="Courier New" w:cs="Courier New"/>
+          <w:color w:val="BCBEC4"/>
+          <w:sz w:val="20"/>
+          <w:szCs w:val="20"/>
+        </w:rPr>
+        <w:t>: self-hosted</w:t>
+      </w:r>
+      <w:r>
+        <w:rPr>
+          <w:rFonts w:ascii="Courier New" w:eastAsia="Times New Roman" w:hAnsi="Courier New" w:cs="Courier New"/>
+          <w:color w:val="BCBEC4"/>
+          <w:sz w:val="20"/>
+          <w:szCs w:val="20"/>
+        </w:rPr>
+        <w:br/>
+        <w:t xml:space="preserve">    </w:t>
+      </w:r>
+      <w:r>
+        <w:rPr>
+          <w:rFonts w:ascii="Courier New" w:eastAsia="Times New Roman" w:hAnsi="Courier New" w:cs="Courier New"/>
+          <w:color w:val="CF8E6D"/>
+          <w:sz w:val="20"/>
+          <w:szCs w:val="20"/>
+        </w:rPr>
+        <w:t>name</w:t>
+      </w:r>
+      <w:r>
+        <w:rPr>
+          <w:rFonts w:ascii="Courier New" w:eastAsia="Times New Roman" w:hAnsi="Courier New" w:cs="Courier New"/>
+          <w:color w:val="BCBEC4"/>
+          <w:sz w:val="20"/>
+          <w:szCs w:val="20"/>
+        </w:rPr>
+        <w:t>: Compile project</w:t>
+      </w:r>
+      <w:r>
+        <w:rPr>
+          <w:rFonts w:ascii="Courier New" w:eastAsia="Times New Roman" w:hAnsi="Courier New" w:cs="Courier New"/>
+          <w:color w:val="BCBEC4"/>
+          <w:sz w:val="20"/>
+          <w:szCs w:val="20"/>
+        </w:rPr>
+        <w:br/>
+        <w:t xml:space="preserve">    </w:t>
+      </w:r>
+      <w:r>
+        <w:rPr>
+          <w:rFonts w:ascii="Courier New" w:eastAsia="Times New Roman" w:hAnsi="Courier New" w:cs="Courier New"/>
+          <w:color w:val="CF8E6D"/>
+          <w:sz w:val="20"/>
+          <w:szCs w:val="20"/>
+        </w:rPr>
+        <w:t>steps</w:t>
+      </w:r>
+      <w:r>
+        <w:rPr>
+          <w:rFonts w:ascii="Courier New" w:eastAsia="Times New Roman" w:hAnsi="Courier New" w:cs="Courier New"/>
+          <w:color w:val="BCBEC4"/>
+          <w:sz w:val="20"/>
+          <w:szCs w:val="20"/>
+        </w:rPr>
+        <w:t>:</w:t>
+      </w:r>
+      <w:r>
+        <w:rPr>
+          <w:rFonts w:ascii="Courier New" w:eastAsia="Times New Roman" w:hAnsi="Courier New" w:cs="Courier New"/>
+          <w:color w:val="BCBEC4"/>
+          <w:sz w:val="20"/>
+          <w:szCs w:val="20"/>
+        </w:rPr>
+        <w:br/>
+        <w:t xml:space="preserve">      - </w:t>
+      </w:r>
+      <w:r>
+        <w:rPr>
+          <w:rFonts w:ascii="Courier New" w:eastAsia="Times New Roman" w:hAnsi="Courier New" w:cs="Courier New"/>
+          <w:color w:val="CF8E6D"/>
+          <w:sz w:val="20"/>
+          <w:szCs w:val="20"/>
+        </w:rPr>
+        <w:t>name</w:t>
+      </w:r>
+      <w:r>
+        <w:rPr>
+          <w:rFonts w:ascii="Courier New" w:eastAsia="Times New Roman" w:hAnsi="Courier New" w:cs="Courier New"/>
+          <w:color w:val="BCBEC4"/>
+          <w:sz w:val="20"/>
+          <w:szCs w:val="20"/>
+        </w:rPr>
+        <w:t>: Checkout code</w:t>
+      </w:r>
+      <w:r>
+        <w:rPr>
+          <w:rFonts w:ascii="Courier New" w:eastAsia="Times New Roman" w:hAnsi="Courier New" w:cs="Courier New"/>
+          <w:color w:val="BCBEC4"/>
+          <w:sz w:val="20"/>
+          <w:szCs w:val="20"/>
+        </w:rPr>
+        <w:br/>
+        <w:t xml:space="preserve">        </w:t>
+      </w:r>
+      <w:r>
+        <w:rPr>
+          <w:rFonts w:ascii="Courier New" w:eastAsia="Times New Roman" w:hAnsi="Courier New" w:cs="Courier New"/>
+          <w:color w:val="CF8E6D"/>
+          <w:sz w:val="20"/>
+          <w:szCs w:val="20"/>
+        </w:rPr>
+        <w:t>uses</w:t>
+      </w:r>
+      <w:r>
+        <w:rPr>
+          <w:rFonts w:ascii="Courier New" w:eastAsia="Times New Roman" w:hAnsi="Courier New" w:cs="Courier New"/>
+          <w:color w:val="BCBEC4"/>
+          <w:sz w:val="20"/>
+          <w:szCs w:val="20"/>
+        </w:rPr>
+        <w:t>: actions/checkout@v4</w:t>
+      </w:r>
+      <w:r>
+        <w:rPr>
+          <w:rFonts w:ascii="Courier New" w:eastAsia="Times New Roman" w:hAnsi="Courier New" w:cs="Courier New"/>
+          <w:color w:val="BCBEC4"/>
+          <w:sz w:val="20"/>
+          <w:szCs w:val="20"/>
+        </w:rPr>
+        <w:br/>
+        <w:t xml:space="preserve">        </w:t>
+      </w:r>
+      <w:r>
+        <w:rPr>
+          <w:rFonts w:ascii="Courier New" w:eastAsia="Times New Roman" w:hAnsi="Courier New" w:cs="Courier New"/>
+          <w:color w:val="CF8E6D"/>
+          <w:sz w:val="20"/>
+          <w:szCs w:val="20"/>
+        </w:rPr>
+        <w:t>with</w:t>
+      </w:r>
+      <w:r>
+        <w:rPr>
+          <w:rFonts w:ascii="Courier New" w:eastAsia="Times New Roman" w:hAnsi="Courier New" w:cs="Courier New"/>
+          <w:color w:val="BCBEC4"/>
+          <w:sz w:val="20"/>
+          <w:szCs w:val="20"/>
+        </w:rPr>
+        <w:t>:</w:t>
+      </w:r>
+      <w:r>
+        <w:rPr>
+          <w:rFonts w:ascii="Courier New" w:eastAsia="Times New Roman" w:hAnsi="Courier New" w:cs="Courier New"/>
+          <w:color w:val="BCBEC4"/>
+          <w:sz w:val="20"/>
+          <w:szCs w:val="20"/>
+        </w:rPr>
+        <w:br/>
+        <w:t xml:space="preserve">          </w:t>
+      </w:r>
+      <w:r>
+        <w:rPr>
+          <w:rFonts w:ascii="Courier New" w:eastAsia="Times New Roman" w:hAnsi="Courier New" w:cs="Courier New"/>
+          <w:color w:val="CF8E6D"/>
+          <w:sz w:val="20"/>
+          <w:szCs w:val="20"/>
+        </w:rPr>
+        <w:t>fetch-depth</w:t>
+      </w:r>
+      <w:r>
+        <w:rPr>
+          <w:rFonts w:ascii="Courier New" w:eastAsia="Times New Roman" w:hAnsi="Courier New" w:cs="Courier New"/>
+          <w:color w:val="BCBEC4"/>
+          <w:sz w:val="20"/>
+          <w:szCs w:val="20"/>
+        </w:rPr>
+        <w:t>: 0</w:t>
+      </w:r>
+      <w:r>
+        <w:rPr>
+          <w:rFonts w:ascii="Courier New" w:eastAsia="Times New Roman" w:hAnsi="Courier New" w:cs="Courier New"/>
+          <w:color w:val="BCBEC4"/>
+          <w:sz w:val="20"/>
+          <w:szCs w:val="20"/>
+        </w:rPr>
+        <w:br/>
+        <w:t xml:space="preserve">      - </w:t>
+      </w:r>
+      <w:r>
+        <w:rPr>
+          <w:rFonts w:ascii="Courier New" w:eastAsia="Times New Roman" w:hAnsi="Courier New" w:cs="Courier New"/>
+          <w:color w:val="CF8E6D"/>
+          <w:sz w:val="20"/>
+          <w:szCs w:val="20"/>
+        </w:rPr>
+        <w:t>name</w:t>
+      </w:r>
+      <w:r>
+        <w:rPr>
+          <w:rFonts w:ascii="Courier New" w:eastAsia="Times New Roman" w:hAnsi="Courier New" w:cs="Courier New"/>
+          <w:color w:val="BCBEC4"/>
+          <w:sz w:val="20"/>
+          <w:szCs w:val="20"/>
+        </w:rPr>
+        <w:t xml:space="preserve">: Setup </w:t>
+      </w:r>
+      <w:proofErr w:type="spellStart"/>
+      <w:r>
+        <w:rPr>
+          <w:rFonts w:ascii="Courier New" w:eastAsia="Times New Roman" w:hAnsi="Courier New" w:cs="Courier New"/>
+          <w:color w:val="BCBEC4"/>
+          <w:sz w:val="20"/>
+          <w:szCs w:val="20"/>
+        </w:rPr>
+        <w:t>jdk</w:t>
+      </w:r>
+      <w:proofErr w:type="spellEnd"/>
+      <w:r>
+        <w:rPr>
+          <w:rFonts w:ascii="Courier New" w:eastAsia="Times New Roman" w:hAnsi="Courier New" w:cs="Courier New"/>
+          <w:color w:val="BCBEC4"/>
+          <w:sz w:val="20"/>
+          <w:szCs w:val="20"/>
+        </w:rPr>
+        <w:br/>
+        <w:t xml:space="preserve">        </w:t>
+      </w:r>
+      <w:r>
+        <w:rPr>
+          <w:rFonts w:ascii="Courier New" w:eastAsia="Times New Roman" w:hAnsi="Courier New" w:cs="Courier New"/>
+          <w:color w:val="CF8E6D"/>
+          <w:sz w:val="20"/>
+          <w:szCs w:val="20"/>
+        </w:rPr>
+        <w:t>uses</w:t>
+      </w:r>
+      <w:r>
+        <w:rPr>
+          <w:rFonts w:ascii="Courier New" w:eastAsia="Times New Roman" w:hAnsi="Courier New" w:cs="Courier New"/>
+          <w:color w:val="BCBEC4"/>
+          <w:sz w:val="20"/>
+          <w:szCs w:val="20"/>
+        </w:rPr>
+        <w:t>: actions/setup-jdk@v4</w:t>
+      </w:r>
+      <w:r>
+        <w:rPr>
+          <w:rFonts w:ascii="Courier New" w:eastAsia="Times New Roman" w:hAnsi="Courier New" w:cs="Courier New"/>
+          <w:color w:val="BCBEC4"/>
+          <w:sz w:val="20"/>
+          <w:szCs w:val="20"/>
+        </w:rPr>
+        <w:br/>
+        <w:t xml:space="preserve">        </w:t>
+      </w:r>
+      <w:r>
+        <w:rPr>
+          <w:rFonts w:ascii="Courier New" w:eastAsia="Times New Roman" w:hAnsi="Courier New" w:cs="Courier New"/>
+          <w:color w:val="CF8E6D"/>
+          <w:sz w:val="20"/>
+          <w:szCs w:val="20"/>
+        </w:rPr>
+        <w:t>with</w:t>
+      </w:r>
+      <w:r>
+        <w:rPr>
+          <w:rFonts w:ascii="Courier New" w:eastAsia="Times New Roman" w:hAnsi="Courier New" w:cs="Courier New"/>
+          <w:color w:val="BCBEC4"/>
+          <w:sz w:val="20"/>
+          <w:szCs w:val="20"/>
+        </w:rPr>
+        <w:t>:</w:t>
+      </w:r>
+      <w:r>
+        <w:rPr>
+          <w:rFonts w:ascii="Courier New" w:eastAsia="Times New Roman" w:hAnsi="Courier New" w:cs="Courier New"/>
+          <w:color w:val="BCBEC4"/>
+          <w:sz w:val="20"/>
+          <w:szCs w:val="20"/>
+        </w:rPr>
+        <w:br/>
+        <w:t xml:space="preserve">          </w:t>
+      </w:r>
+      <w:r>
+        <w:rPr>
+          <w:rFonts w:ascii="Courier New" w:eastAsia="Times New Roman" w:hAnsi="Courier New" w:cs="Courier New"/>
+          <w:color w:val="CF8E6D"/>
+          <w:sz w:val="20"/>
+          <w:szCs w:val="20"/>
+        </w:rPr>
+        <w:t>java-version</w:t>
+      </w:r>
+      <w:r>
+        <w:rPr>
+          <w:rFonts w:ascii="Courier New" w:eastAsia="Times New Roman" w:hAnsi="Courier New" w:cs="Courier New"/>
+          <w:color w:val="BCBEC4"/>
+          <w:sz w:val="20"/>
+          <w:szCs w:val="20"/>
+        </w:rPr>
+        <w:t>: 17</w:t>
+      </w:r>
+      <w:r>
+        <w:rPr>
+          <w:rFonts w:ascii="Courier New" w:eastAsia="Times New Roman" w:hAnsi="Courier New" w:cs="Courier New"/>
+          <w:color w:val="BCBEC4"/>
+          <w:sz w:val="20"/>
+          <w:szCs w:val="20"/>
+        </w:rPr>
+        <w:br/>
+        <w:t xml:space="preserve">          </w:t>
+      </w:r>
+      <w:r>
+        <w:rPr>
+          <w:rFonts w:ascii="Courier New" w:eastAsia="Times New Roman" w:hAnsi="Courier New" w:cs="Courier New"/>
+          <w:color w:val="CF8E6D"/>
+          <w:sz w:val="20"/>
+          <w:szCs w:val="20"/>
+        </w:rPr>
+        <w:t>distribution</w:t>
+      </w:r>
+      <w:r>
+        <w:rPr>
+          <w:rFonts w:ascii="Courier New" w:eastAsia="Times New Roman" w:hAnsi="Courier New" w:cs="Courier New"/>
+          <w:color w:val="BCBEC4"/>
+          <w:sz w:val="20"/>
+          <w:szCs w:val="20"/>
+        </w:rPr>
+        <w:t xml:space="preserve">: </w:t>
+      </w:r>
+      <w:r>
+        <w:rPr>
+          <w:rFonts w:ascii="Courier New" w:eastAsia="Times New Roman" w:hAnsi="Courier New" w:cs="Courier New"/>
+          <w:color w:val="6AAB73"/>
+          <w:sz w:val="20"/>
+          <w:szCs w:val="20"/>
+        </w:rPr>
+        <w:t>"</w:t>
+      </w:r>
+      <w:proofErr w:type="spellStart"/>
+      <w:r>
+        <w:rPr>
+          <w:rFonts w:ascii="Courier New" w:eastAsia="Times New Roman" w:hAnsi="Courier New" w:cs="Courier New"/>
+          <w:color w:val="6AAB73"/>
+          <w:sz w:val="20"/>
+          <w:szCs w:val="20"/>
+        </w:rPr>
+        <w:t>corretto</w:t>
+      </w:r>
+      <w:proofErr w:type="spellEnd"/>
+      <w:r>
+        <w:rPr>
+          <w:rFonts w:ascii="Courier New" w:eastAsia="Times New Roman" w:hAnsi="Courier New" w:cs="Courier New"/>
+          <w:color w:val="6AAB73"/>
+          <w:sz w:val="20"/>
+          <w:szCs w:val="20"/>
+        </w:rPr>
+        <w:t>"</w:t>
+      </w:r>
+      <w:r>
+        <w:rPr>
+          <w:rFonts w:ascii="Courier New" w:eastAsia="Times New Roman" w:hAnsi="Courier New" w:cs="Courier New"/>
+          <w:color w:val="6AAB73"/>
+          <w:sz w:val="20"/>
+          <w:szCs w:val="20"/>
+        </w:rPr>
+        <w:br/>
+        <w:t xml:space="preserve">      </w:t>
+      </w:r>
+      <w:r>
+        <w:rPr>
+          <w:rFonts w:ascii="Courier New" w:eastAsia="Times New Roman" w:hAnsi="Courier New" w:cs="Courier New"/>
+          <w:color w:val="BCBEC4"/>
+          <w:sz w:val="20"/>
+          <w:szCs w:val="20"/>
+        </w:rPr>
+        <w:t xml:space="preserve">- </w:t>
+      </w:r>
+      <w:r>
+        <w:rPr>
+          <w:rFonts w:ascii="Courier New" w:eastAsia="Times New Roman" w:hAnsi="Courier New" w:cs="Courier New"/>
+          <w:color w:val="CF8E6D"/>
+          <w:sz w:val="20"/>
+          <w:szCs w:val="20"/>
+        </w:rPr>
+        <w:t>name</w:t>
+      </w:r>
+      <w:r>
+        <w:rPr>
+          <w:rFonts w:ascii="Courier New" w:eastAsia="Times New Roman" w:hAnsi="Courier New" w:cs="Courier New"/>
+          <w:color w:val="BCBEC4"/>
+          <w:sz w:val="20"/>
+          <w:szCs w:val="20"/>
+        </w:rPr>
+        <w:t>: Compile code</w:t>
+      </w:r>
+      <w:r>
+        <w:rPr>
+          <w:rFonts w:ascii="Courier New" w:eastAsia="Times New Roman" w:hAnsi="Courier New" w:cs="Courier New"/>
+          <w:color w:val="BCBEC4"/>
+          <w:sz w:val="20"/>
+          <w:szCs w:val="20"/>
+        </w:rPr>
+        <w:br/>
+        <w:t xml:space="preserve">        </w:t>
+      </w:r>
+      <w:r>
+        <w:rPr>
+          <w:rFonts w:ascii="Courier New" w:eastAsia="Times New Roman" w:hAnsi="Courier New" w:cs="Courier New"/>
+          <w:color w:val="CF8E6D"/>
+          <w:sz w:val="20"/>
+          <w:szCs w:val="20"/>
+        </w:rPr>
+        <w:t>run</w:t>
+      </w:r>
+      <w:r>
+        <w:rPr>
+          <w:rFonts w:ascii="Courier New" w:eastAsia="Times New Roman" w:hAnsi="Courier New" w:cs="Courier New"/>
+          <w:color w:val="BCBEC4"/>
+          <w:sz w:val="20"/>
+          <w:szCs w:val="20"/>
+        </w:rPr>
+        <w:t>: |</w:t>
+      </w:r>
+      <w:r>
+        <w:rPr>
+          <w:rFonts w:ascii="Courier New" w:eastAsia="Times New Roman" w:hAnsi="Courier New" w:cs="Courier New"/>
+          <w:color w:val="BCBEC4"/>
+          <w:sz w:val="20"/>
+          <w:szCs w:val="20"/>
+        </w:rPr>
+        <w:br/>
+        <w:t xml:space="preserve">          cd book-network</w:t>
+      </w:r>
+      <w:r>
+        <w:rPr>
+          <w:rFonts w:ascii="Courier New" w:eastAsia="Times New Roman" w:hAnsi="Courier New" w:cs="Courier New"/>
+          <w:color w:val="BCBEC4"/>
+          <w:sz w:val="20"/>
+          <w:szCs w:val="20"/>
+        </w:rPr>
+        <w:br/>
+        <w:t xml:space="preserve">          ./</w:t>
+      </w:r>
+      <w:proofErr w:type="spellStart"/>
+      <w:r>
+        <w:rPr>
+          <w:rFonts w:ascii="Courier New" w:eastAsia="Times New Roman" w:hAnsi="Courier New" w:cs="Courier New"/>
+          <w:color w:val="BCBEC4"/>
+          <w:sz w:val="20"/>
+          <w:szCs w:val="20"/>
+        </w:rPr>
+        <w:t>mvnw</w:t>
+      </w:r>
+      <w:proofErr w:type="spellEnd"/>
+      <w:r>
+        <w:rPr>
+          <w:rFonts w:ascii="Courier New" w:eastAsia="Times New Roman" w:hAnsi="Courier New" w:cs="Courier New"/>
+          <w:color w:val="BCBEC4"/>
+          <w:sz w:val="20"/>
+          <w:szCs w:val="20"/>
+        </w:rPr>
+        <w:t xml:space="preserve"> clean compile</w:t>
+      </w:r>
+      <w:r>
+        <w:rPr>
+          <w:rFonts w:ascii="Courier New" w:eastAsia="Times New Roman" w:hAnsi="Courier New" w:cs="Courier New"/>
+          <w:color w:val="BCBEC4"/>
+          <w:sz w:val="20"/>
+          <w:szCs w:val="20"/>
+        </w:rPr>
+        <w:br/>
+        <w:t xml:space="preserve">  </w:t>
+      </w:r>
+      <w:r>
+        <w:rPr>
+          <w:rFonts w:ascii="Courier New" w:eastAsia="Times New Roman" w:hAnsi="Courier New" w:cs="Courier New"/>
+          <w:color w:val="BCBEC4"/>
+          <w:sz w:val="20"/>
+          <w:szCs w:val="20"/>
+        </w:rPr>
+        <w:br/>
+        <w:t xml:space="preserve">  </w:t>
+      </w:r>
+      <w:r>
+        <w:rPr>
+          <w:rFonts w:ascii="Courier New" w:eastAsia="Times New Roman" w:hAnsi="Courier New" w:cs="Courier New"/>
+          <w:color w:val="CF8E6D"/>
+          <w:sz w:val="20"/>
+          <w:szCs w:val="20"/>
+        </w:rPr>
+        <w:t>unit-tests</w:t>
+      </w:r>
+      <w:r>
+        <w:rPr>
+          <w:rFonts w:ascii="Courier New" w:eastAsia="Times New Roman" w:hAnsi="Courier New" w:cs="Courier New"/>
+          <w:color w:val="BCBEC4"/>
+          <w:sz w:val="20"/>
+          <w:szCs w:val="20"/>
+        </w:rPr>
+        <w:t>:</w:t>
+      </w:r>
+      <w:r>
+        <w:rPr>
+          <w:rFonts w:ascii="Courier New" w:eastAsia="Times New Roman" w:hAnsi="Courier New" w:cs="Courier New"/>
+          <w:color w:val="BCBEC4"/>
+          <w:sz w:val="20"/>
+          <w:szCs w:val="20"/>
+        </w:rPr>
+        <w:br/>
+        <w:t xml:space="preserve">    </w:t>
+      </w:r>
+      <w:r>
+        <w:rPr>
+          <w:rFonts w:ascii="Courier New" w:eastAsia="Times New Roman" w:hAnsi="Courier New" w:cs="Courier New"/>
+          <w:color w:val="CF8E6D"/>
+          <w:sz w:val="20"/>
+          <w:szCs w:val="20"/>
+        </w:rPr>
+        <w:t>runs-on</w:t>
+      </w:r>
+      <w:r>
+        <w:rPr>
+          <w:rFonts w:ascii="Courier New" w:eastAsia="Times New Roman" w:hAnsi="Courier New" w:cs="Courier New"/>
+          <w:color w:val="BCBEC4"/>
+          <w:sz w:val="20"/>
+          <w:szCs w:val="20"/>
+        </w:rPr>
+        <w:t>: self-hosted</w:t>
+      </w:r>
+      <w:r>
+        <w:rPr>
+          <w:rFonts w:ascii="Courier New" w:eastAsia="Times New Roman" w:hAnsi="Courier New" w:cs="Courier New"/>
+          <w:color w:val="BCBEC4"/>
+          <w:sz w:val="20"/>
+          <w:szCs w:val="20"/>
+        </w:rPr>
+        <w:br/>
+        <w:t xml:space="preserve">    </w:t>
+      </w:r>
+      <w:r>
+        <w:rPr>
+          <w:rFonts w:ascii="Courier New" w:eastAsia="Times New Roman" w:hAnsi="Courier New" w:cs="Courier New"/>
+          <w:color w:val="CF8E6D"/>
+          <w:sz w:val="20"/>
+          <w:szCs w:val="20"/>
+        </w:rPr>
+        <w:t>name</w:t>
+      </w:r>
+      <w:r>
+        <w:rPr>
+          <w:rFonts w:ascii="Courier New" w:eastAsia="Times New Roman" w:hAnsi="Courier New" w:cs="Courier New"/>
+          <w:color w:val="BCBEC4"/>
+          <w:sz w:val="20"/>
+          <w:szCs w:val="20"/>
+        </w:rPr>
+        <w:t>: Unit tests</w:t>
+      </w:r>
+      <w:r>
+        <w:rPr>
+          <w:rFonts w:ascii="Courier New" w:eastAsia="Times New Roman" w:hAnsi="Courier New" w:cs="Courier New"/>
+          <w:color w:val="BCBEC4"/>
+          <w:sz w:val="20"/>
+          <w:szCs w:val="20"/>
+        </w:rPr>
+        <w:br/>
+        <w:t xml:space="preserve">    </w:t>
+      </w:r>
+      <w:r>
+        <w:rPr>
+          <w:rFonts w:ascii="Courier New" w:eastAsia="Times New Roman" w:hAnsi="Courier New" w:cs="Courier New"/>
+          <w:color w:val="CF8E6D"/>
+          <w:sz w:val="20"/>
+          <w:szCs w:val="20"/>
+        </w:rPr>
+        <w:t>steps</w:t>
+      </w:r>
+      <w:r>
+        <w:rPr>
+          <w:rFonts w:ascii="Courier New" w:eastAsia="Times New Roman" w:hAnsi="Courier New" w:cs="Courier New"/>
+          <w:color w:val="BCBEC4"/>
+          <w:sz w:val="20"/>
+          <w:szCs w:val="20"/>
+        </w:rPr>
+        <w:t>:</w:t>
+      </w:r>
+      <w:r>
+        <w:rPr>
+          <w:rFonts w:ascii="Courier New" w:eastAsia="Times New Roman" w:hAnsi="Courier New" w:cs="Courier New"/>
+          <w:color w:val="BCBEC4"/>
+          <w:sz w:val="20"/>
+          <w:szCs w:val="20"/>
+        </w:rPr>
+        <w:br/>
+        <w:t xml:space="preserve">      - </w:t>
+      </w:r>
+      <w:r>
+        <w:rPr>
+          <w:rFonts w:ascii="Courier New" w:eastAsia="Times New Roman" w:hAnsi="Courier New" w:cs="Courier New"/>
+          <w:color w:val="CF8E6D"/>
+          <w:sz w:val="20"/>
+          <w:szCs w:val="20"/>
+        </w:rPr>
+        <w:t>name</w:t>
+      </w:r>
+      <w:r>
+        <w:rPr>
+          <w:rFonts w:ascii="Courier New" w:eastAsia="Times New Roman" w:hAnsi="Courier New" w:cs="Courier New"/>
+          <w:color w:val="BCBEC4"/>
+          <w:sz w:val="20"/>
+          <w:szCs w:val="20"/>
+        </w:rPr>
+        <w:t>: Checkout code</w:t>
+      </w:r>
+      <w:r>
+        <w:rPr>
+          <w:rFonts w:ascii="Courier New" w:eastAsia="Times New Roman" w:hAnsi="Courier New" w:cs="Courier New"/>
+          <w:color w:val="BCBEC4"/>
+          <w:sz w:val="20"/>
+          <w:szCs w:val="20"/>
+        </w:rPr>
+        <w:br/>
+        <w:t xml:space="preserve">        </w:t>
+      </w:r>
+      <w:r>
+        <w:rPr>
+          <w:rFonts w:ascii="Courier New" w:eastAsia="Times New Roman" w:hAnsi="Courier New" w:cs="Courier New"/>
+          <w:color w:val="CF8E6D"/>
+          <w:sz w:val="20"/>
+          <w:szCs w:val="20"/>
+        </w:rPr>
+        <w:t>uses</w:t>
+      </w:r>
+      <w:r>
+        <w:rPr>
+          <w:rFonts w:ascii="Courier New" w:eastAsia="Times New Roman" w:hAnsi="Courier New" w:cs="Courier New"/>
+          <w:color w:val="BCBEC4"/>
+          <w:sz w:val="20"/>
+          <w:szCs w:val="20"/>
+        </w:rPr>
+        <w:t>: actions/checkout@v4</w:t>
+      </w:r>
+      <w:r>
+        <w:rPr>
+          <w:rFonts w:ascii="Courier New" w:eastAsia="Times New Roman" w:hAnsi="Courier New" w:cs="Courier New"/>
+          <w:color w:val="BCBEC4"/>
+          <w:sz w:val="20"/>
+          <w:szCs w:val="20"/>
+        </w:rPr>
+        <w:br/>
+        <w:t xml:space="preserve">        </w:t>
+      </w:r>
+      <w:r>
+        <w:rPr>
+          <w:rFonts w:ascii="Courier New" w:eastAsia="Times New Roman" w:hAnsi="Courier New" w:cs="Courier New"/>
+          <w:color w:val="CF8E6D"/>
+          <w:sz w:val="20"/>
+          <w:szCs w:val="20"/>
+        </w:rPr>
+        <w:t>with</w:t>
+      </w:r>
+      <w:r>
+        <w:rPr>
+          <w:rFonts w:ascii="Courier New" w:eastAsia="Times New Roman" w:hAnsi="Courier New" w:cs="Courier New"/>
+          <w:color w:val="BCBEC4"/>
+          <w:sz w:val="20"/>
+          <w:szCs w:val="20"/>
+        </w:rPr>
+        <w:t>:</w:t>
+      </w:r>
+      <w:r>
+        <w:rPr>
+          <w:rFonts w:ascii="Courier New" w:eastAsia="Times New Roman" w:hAnsi="Courier New" w:cs="Courier New"/>
+          <w:color w:val="BCBEC4"/>
+          <w:sz w:val="20"/>
+          <w:szCs w:val="20"/>
+        </w:rPr>
+        <w:br/>
+        <w:t xml:space="preserve">          </w:t>
+      </w:r>
+      <w:r>
+        <w:rPr>
+          <w:rFonts w:ascii="Courier New" w:eastAsia="Times New Roman" w:hAnsi="Courier New" w:cs="Courier New"/>
+          <w:color w:val="CF8E6D"/>
+          <w:sz w:val="20"/>
+          <w:szCs w:val="20"/>
+        </w:rPr>
+        <w:t>fetch-depth</w:t>
+      </w:r>
+      <w:r>
+        <w:rPr>
+          <w:rFonts w:ascii="Courier New" w:eastAsia="Times New Roman" w:hAnsi="Courier New" w:cs="Courier New"/>
+          <w:color w:val="BCBEC4"/>
+          <w:sz w:val="20"/>
+          <w:szCs w:val="20"/>
+        </w:rPr>
+        <w:t>: 0</w:t>
+      </w:r>
+      <w:r>
+        <w:rPr>
+          <w:rFonts w:ascii="Courier New" w:eastAsia="Times New Roman" w:hAnsi="Courier New" w:cs="Courier New"/>
+          <w:color w:val="BCBEC4"/>
+          <w:sz w:val="20"/>
+          <w:szCs w:val="20"/>
+        </w:rPr>
+        <w:br/>
+        <w:t xml:space="preserve">      - </w:t>
+      </w:r>
+      <w:r>
+        <w:rPr>
+          <w:rFonts w:ascii="Courier New" w:eastAsia="Times New Roman" w:hAnsi="Courier New" w:cs="Courier New"/>
+          <w:color w:val="CF8E6D"/>
+          <w:sz w:val="20"/>
+          <w:szCs w:val="20"/>
+        </w:rPr>
+        <w:t>name</w:t>
+      </w:r>
+      <w:r>
+        <w:rPr>
+          <w:rFonts w:ascii="Courier New" w:eastAsia="Times New Roman" w:hAnsi="Courier New" w:cs="Courier New"/>
+          <w:color w:val="BCBEC4"/>
+          <w:sz w:val="20"/>
+          <w:szCs w:val="20"/>
+        </w:rPr>
+        <w:t xml:space="preserve">: Setup </w:t>
+      </w:r>
+      <w:proofErr w:type="spellStart"/>
+      <w:r>
+        <w:rPr>
+          <w:rFonts w:ascii="Courier New" w:eastAsia="Times New Roman" w:hAnsi="Courier New" w:cs="Courier New"/>
+          <w:color w:val="BCBEC4"/>
+          <w:sz w:val="20"/>
+          <w:szCs w:val="20"/>
+        </w:rPr>
+        <w:t>jdk</w:t>
+      </w:r>
+      <w:proofErr w:type="spellEnd"/>
+      <w:r>
+        <w:rPr>
+          <w:rFonts w:ascii="Courier New" w:eastAsia="Times New Roman" w:hAnsi="Courier New" w:cs="Courier New"/>
+          <w:color w:val="BCBEC4"/>
+          <w:sz w:val="20"/>
+          <w:szCs w:val="20"/>
+        </w:rPr>
+        <w:br/>
+        <w:t xml:space="preserve">        </w:t>
+      </w:r>
+      <w:r>
+        <w:rPr>
+          <w:rFonts w:ascii="Courier New" w:eastAsia="Times New Roman" w:hAnsi="Courier New" w:cs="Courier New"/>
+          <w:color w:val="CF8E6D"/>
+          <w:sz w:val="20"/>
+          <w:szCs w:val="20"/>
+        </w:rPr>
+        <w:t>uses</w:t>
+      </w:r>
+      <w:r>
+        <w:rPr>
+          <w:rFonts w:ascii="Courier New" w:eastAsia="Times New Roman" w:hAnsi="Courier New" w:cs="Courier New"/>
+          <w:color w:val="BCBEC4"/>
+          <w:sz w:val="20"/>
+          <w:szCs w:val="20"/>
+        </w:rPr>
+        <w:t>: actions/setup-jdk@v4</w:t>
+      </w:r>
+      <w:r>
+        <w:rPr>
+          <w:rFonts w:ascii="Courier New" w:eastAsia="Times New Roman" w:hAnsi="Courier New" w:cs="Courier New"/>
+          <w:color w:val="BCBEC4"/>
+          <w:sz w:val="20"/>
+          <w:szCs w:val="20"/>
+        </w:rPr>
+        <w:br/>
+        <w:t xml:space="preserve">        </w:t>
+      </w:r>
+      <w:r>
+        <w:rPr>
+          <w:rFonts w:ascii="Courier New" w:eastAsia="Times New Roman" w:hAnsi="Courier New" w:cs="Courier New"/>
+          <w:color w:val="CF8E6D"/>
+          <w:sz w:val="20"/>
+          <w:szCs w:val="20"/>
+        </w:rPr>
+        <w:t>with</w:t>
+      </w:r>
+      <w:r>
+        <w:rPr>
+          <w:rFonts w:ascii="Courier New" w:eastAsia="Times New Roman" w:hAnsi="Courier New" w:cs="Courier New"/>
+          <w:color w:val="BCBEC4"/>
+          <w:sz w:val="20"/>
+          <w:szCs w:val="20"/>
+        </w:rPr>
+        <w:t>:</w:t>
+      </w:r>
+      <w:r>
+        <w:rPr>
+          <w:rFonts w:ascii="Courier New" w:eastAsia="Times New Roman" w:hAnsi="Courier New" w:cs="Courier New"/>
+          <w:color w:val="BCBEC4"/>
+          <w:sz w:val="20"/>
+          <w:szCs w:val="20"/>
+        </w:rPr>
+        <w:br/>
+        <w:t xml:space="preserve">          </w:t>
+      </w:r>
+      <w:r>
+        <w:rPr>
+          <w:rFonts w:ascii="Courier New" w:eastAsia="Times New Roman" w:hAnsi="Courier New" w:cs="Courier New"/>
+          <w:color w:val="CF8E6D"/>
+          <w:sz w:val="20"/>
+          <w:szCs w:val="20"/>
+        </w:rPr>
+        <w:t>java-version</w:t>
+      </w:r>
+      <w:r>
+        <w:rPr>
+          <w:rFonts w:ascii="Courier New" w:eastAsia="Times New Roman" w:hAnsi="Courier New" w:cs="Courier New"/>
+          <w:color w:val="BCBEC4"/>
+          <w:sz w:val="20"/>
+          <w:szCs w:val="20"/>
+        </w:rPr>
+        <w:t>: 17</w:t>
+      </w:r>
+      <w:r>
+        <w:rPr>
+          <w:rFonts w:ascii="Courier New" w:eastAsia="Times New Roman" w:hAnsi="Courier New" w:cs="Courier New"/>
+          <w:color w:val="BCBEC4"/>
+          <w:sz w:val="20"/>
+          <w:szCs w:val="20"/>
+        </w:rPr>
+        <w:br/>
+        <w:t xml:space="preserve">          </w:t>
+      </w:r>
+      <w:r>
+        <w:rPr>
+          <w:rFonts w:ascii="Courier New" w:eastAsia="Times New Roman" w:hAnsi="Courier New" w:cs="Courier New"/>
+          <w:color w:val="CF8E6D"/>
+          <w:sz w:val="20"/>
+          <w:szCs w:val="20"/>
+        </w:rPr>
+        <w:t>distribution</w:t>
+      </w:r>
+      <w:r>
+        <w:rPr>
+          <w:rFonts w:ascii="Courier New" w:eastAsia="Times New Roman" w:hAnsi="Courier New" w:cs="Courier New"/>
+          <w:color w:val="BCBEC4"/>
+          <w:sz w:val="20"/>
+          <w:szCs w:val="20"/>
+        </w:rPr>
+        <w:t xml:space="preserve">: </w:t>
+      </w:r>
+      <w:r>
+        <w:rPr>
+          <w:rFonts w:ascii="Courier New" w:eastAsia="Times New Roman" w:hAnsi="Courier New" w:cs="Courier New"/>
+          <w:color w:val="6AAB73"/>
+          <w:sz w:val="20"/>
+          <w:szCs w:val="20"/>
+        </w:rPr>
+        <w:t>"</w:t>
+      </w:r>
+      <w:proofErr w:type="spellStart"/>
+      <w:r>
+        <w:rPr>
+          <w:rFonts w:ascii="Courier New" w:eastAsia="Times New Roman" w:hAnsi="Courier New" w:cs="Courier New"/>
+          <w:color w:val="6AAB73"/>
+          <w:sz w:val="20"/>
+          <w:szCs w:val="20"/>
+        </w:rPr>
+        <w:t>corretto</w:t>
+      </w:r>
+      <w:proofErr w:type="spellEnd"/>
+      <w:r>
+        <w:rPr>
+          <w:rFonts w:ascii="Courier New" w:eastAsia="Times New Roman" w:hAnsi="Courier New" w:cs="Courier New"/>
+          <w:color w:val="6AAB73"/>
+          <w:sz w:val="20"/>
+          <w:szCs w:val="20"/>
+        </w:rPr>
+        <w:t>"</w:t>
+      </w:r>
+      <w:r>
+        <w:rPr>
+          <w:rFonts w:ascii="Courier New" w:eastAsia="Times New Roman" w:hAnsi="Courier New" w:cs="Courier New"/>
+          <w:color w:val="6AAB73"/>
+          <w:sz w:val="20"/>
+          <w:szCs w:val="20"/>
+        </w:rPr>
+        <w:br/>
+        <w:t xml:space="preserve">      </w:t>
+      </w:r>
+      <w:r>
+        <w:rPr>
+          <w:rFonts w:ascii="Courier New" w:eastAsia="Times New Roman" w:hAnsi="Courier New" w:cs="Courier New"/>
+          <w:color w:val="BCBEC4"/>
+          <w:sz w:val="20"/>
+          <w:szCs w:val="20"/>
+        </w:rPr>
+        <w:t xml:space="preserve">- </w:t>
+      </w:r>
+      <w:r>
+        <w:rPr>
+          <w:rFonts w:ascii="Courier New" w:eastAsia="Times New Roman" w:hAnsi="Courier New" w:cs="Courier New"/>
+          <w:color w:val="CF8E6D"/>
+          <w:sz w:val="20"/>
+          <w:szCs w:val="20"/>
+        </w:rPr>
+        <w:t>name</w:t>
+      </w:r>
+      <w:r>
+        <w:rPr>
+          <w:rFonts w:ascii="Courier New" w:eastAsia="Times New Roman" w:hAnsi="Courier New" w:cs="Courier New"/>
+          <w:color w:val="BCBEC4"/>
+          <w:sz w:val="20"/>
+          <w:szCs w:val="20"/>
+        </w:rPr>
+        <w:t>: Running unit tests</w:t>
+      </w:r>
+      <w:r>
+        <w:rPr>
+          <w:rFonts w:ascii="Courier New" w:eastAsia="Times New Roman" w:hAnsi="Courier New" w:cs="Courier New"/>
+          <w:color w:val="BCBEC4"/>
+          <w:sz w:val="20"/>
+          <w:szCs w:val="20"/>
+        </w:rPr>
+        <w:br/>
+        <w:t xml:space="preserve">        </w:t>
+      </w:r>
+      <w:r>
+        <w:rPr>
+          <w:rFonts w:ascii="Courier New" w:eastAsia="Times New Roman" w:hAnsi="Courier New" w:cs="Courier New"/>
+          <w:color w:val="CF8E6D"/>
+          <w:sz w:val="20"/>
+          <w:szCs w:val="20"/>
+        </w:rPr>
+        <w:t>run</w:t>
+      </w:r>
+      <w:r>
+        <w:rPr>
+          <w:rFonts w:ascii="Courier New" w:eastAsia="Times New Roman" w:hAnsi="Courier New" w:cs="Courier New"/>
+          <w:color w:val="BCBEC4"/>
+          <w:sz w:val="20"/>
+          <w:szCs w:val="20"/>
+        </w:rPr>
+        <w:t>: |</w:t>
+      </w:r>
+      <w:r>
+        <w:rPr>
+          <w:rFonts w:ascii="Courier New" w:eastAsia="Times New Roman" w:hAnsi="Courier New" w:cs="Courier New"/>
+          <w:color w:val="BCBEC4"/>
+          <w:sz w:val="20"/>
+          <w:szCs w:val="20"/>
+        </w:rPr>
+        <w:br/>
+        <w:t xml:space="preserve">          cd book-network</w:t>
+      </w:r>
+      <w:r>
+        <w:rPr>
+          <w:rFonts w:ascii="Courier New" w:eastAsia="Times New Roman" w:hAnsi="Courier New" w:cs="Courier New"/>
+          <w:color w:val="BCBEC4"/>
+          <w:sz w:val="20"/>
+          <w:szCs w:val="20"/>
+        </w:rPr>
+        <w:br/>
+        <w:t xml:space="preserve">          ./</w:t>
+      </w:r>
+      <w:proofErr w:type="spellStart"/>
+      <w:r>
+        <w:rPr>
+          <w:rFonts w:ascii="Courier New" w:eastAsia="Times New Roman" w:hAnsi="Courier New" w:cs="Courier New"/>
+          <w:color w:val="BCBEC4"/>
+          <w:sz w:val="20"/>
+          <w:szCs w:val="20"/>
+        </w:rPr>
+        <w:t>mvnw</w:t>
+      </w:r>
+      <w:proofErr w:type="spellEnd"/>
+      <w:r>
+        <w:rPr>
+          <w:rFonts w:ascii="Courier New" w:eastAsia="Times New Roman" w:hAnsi="Courier New" w:cs="Courier New"/>
+          <w:color w:val="BCBEC4"/>
+          <w:sz w:val="20"/>
+          <w:szCs w:val="20"/>
+        </w:rPr>
+        <w:t xml:space="preserve"> clean test</w:t>
+      </w:r>
+      <w:r>
+        <w:rPr>
+          <w:rFonts w:ascii="Courier New" w:eastAsia="Times New Roman" w:hAnsi="Courier New" w:cs="Courier New"/>
+          <w:color w:val="BCBEC4"/>
+          <w:sz w:val="20"/>
+          <w:szCs w:val="20"/>
+        </w:rPr>
+        <w:br/>
+        <w:t xml:space="preserve">  </w:t>
+      </w:r>
+      <w:r>
+        <w:rPr>
+          <w:rFonts w:ascii="Courier New" w:eastAsia="Times New Roman" w:hAnsi="Courier New" w:cs="Courier New"/>
+          <w:color w:val="CF8E6D"/>
+          <w:sz w:val="20"/>
+          <w:szCs w:val="20"/>
+        </w:rPr>
+        <w:t>build</w:t>
+      </w:r>
+      <w:r>
+        <w:rPr>
+          <w:rFonts w:ascii="Courier New" w:eastAsia="Times New Roman" w:hAnsi="Courier New" w:cs="Courier New"/>
+          <w:color w:val="BCBEC4"/>
+          <w:sz w:val="20"/>
+          <w:szCs w:val="20"/>
+        </w:rPr>
+        <w:t>:</w:t>
+      </w:r>
+      <w:r>
+        <w:rPr>
+          <w:rFonts w:ascii="Courier New" w:eastAsia="Times New Roman" w:hAnsi="Courier New" w:cs="Courier New"/>
+          <w:color w:val="BCBEC4"/>
+          <w:sz w:val="20"/>
+          <w:szCs w:val="20"/>
+        </w:rPr>
+        <w:br/>
+        <w:t xml:space="preserve">    </w:t>
+      </w:r>
+      <w:r>
+        <w:rPr>
+          <w:rFonts w:ascii="Courier New" w:eastAsia="Times New Roman" w:hAnsi="Courier New" w:cs="Courier New"/>
+          <w:color w:val="CF8E6D"/>
+          <w:sz w:val="20"/>
+          <w:szCs w:val="20"/>
+        </w:rPr>
+        <w:t>runs-on</w:t>
+      </w:r>
+      <w:r>
+        <w:rPr>
+          <w:rFonts w:ascii="Courier New" w:eastAsia="Times New Roman" w:hAnsi="Courier New" w:cs="Courier New"/>
+          <w:color w:val="BCBEC4"/>
+          <w:sz w:val="20"/>
+          <w:szCs w:val="20"/>
+        </w:rPr>
+        <w:t>: self-hosted</w:t>
+      </w:r>
+      <w:r>
+        <w:rPr>
+          <w:rFonts w:ascii="Courier New" w:eastAsia="Times New Roman" w:hAnsi="Courier New" w:cs="Courier New"/>
+          <w:color w:val="BCBEC4"/>
+          <w:sz w:val="20"/>
+          <w:szCs w:val="20"/>
+        </w:rPr>
+        <w:br/>
+        <w:t xml:space="preserve">    </w:t>
+      </w:r>
+      <w:r>
+        <w:rPr>
+          <w:rFonts w:ascii="Courier New" w:eastAsia="Times New Roman" w:hAnsi="Courier New" w:cs="Courier New"/>
+          <w:color w:val="CF8E6D"/>
+          <w:sz w:val="20"/>
+          <w:szCs w:val="20"/>
+        </w:rPr>
+        <w:t>name</w:t>
+      </w:r>
+      <w:r>
+        <w:rPr>
+          <w:rFonts w:ascii="Courier New" w:eastAsia="Times New Roman" w:hAnsi="Courier New" w:cs="Courier New"/>
+          <w:color w:val="BCBEC4"/>
+          <w:sz w:val="20"/>
+          <w:szCs w:val="20"/>
+        </w:rPr>
+        <w:t>: Build backend</w:t>
+      </w:r>
+      <w:r>
+        <w:rPr>
+          <w:rFonts w:ascii="Courier New" w:eastAsia="Times New Roman" w:hAnsi="Courier New" w:cs="Courier New"/>
+          <w:color w:val="BCBEC4"/>
+          <w:sz w:val="20"/>
+          <w:szCs w:val="20"/>
+        </w:rPr>
+        <w:br/>
+        <w:t xml:space="preserve">    </w:t>
+      </w:r>
+      <w:r>
+        <w:rPr>
+          <w:rFonts w:ascii="Courier New" w:eastAsia="Times New Roman" w:hAnsi="Courier New" w:cs="Courier New"/>
+          <w:color w:val="CF8E6D"/>
+          <w:sz w:val="20"/>
+          <w:szCs w:val="20"/>
+        </w:rPr>
+        <w:t>needs</w:t>
+      </w:r>
+      <w:r>
+        <w:rPr>
+          <w:rFonts w:ascii="Courier New" w:eastAsia="Times New Roman" w:hAnsi="Courier New" w:cs="Courier New"/>
+          <w:color w:val="BCBEC4"/>
+          <w:sz w:val="20"/>
+          <w:szCs w:val="20"/>
+        </w:rPr>
+        <w:t>: [ compile, unit-tests ]</w:t>
+      </w:r>
+      <w:r>
+        <w:rPr>
+          <w:rFonts w:ascii="Courier New" w:eastAsia="Times New Roman" w:hAnsi="Courier New" w:cs="Courier New"/>
+          <w:color w:val="BCBEC4"/>
+          <w:sz w:val="20"/>
+          <w:szCs w:val="20"/>
+        </w:rPr>
+        <w:br/>
+        <w:t xml:space="preserve">    </w:t>
+      </w:r>
+      <w:r>
+        <w:rPr>
+          <w:rFonts w:ascii="Courier New" w:eastAsia="Times New Roman" w:hAnsi="Courier New" w:cs="Courier New"/>
+          <w:color w:val="CF8E6D"/>
+          <w:sz w:val="20"/>
+          <w:szCs w:val="20"/>
+        </w:rPr>
+        <w:t>steps</w:t>
+      </w:r>
+      <w:r>
+        <w:rPr>
+          <w:rFonts w:ascii="Courier New" w:eastAsia="Times New Roman" w:hAnsi="Courier New" w:cs="Courier New"/>
+          <w:color w:val="BCBEC4"/>
+          <w:sz w:val="20"/>
+          <w:szCs w:val="20"/>
+        </w:rPr>
+        <w:t>:</w:t>
+      </w:r>
+      <w:r>
+        <w:rPr>
+          <w:rFonts w:ascii="Courier New" w:eastAsia="Times New Roman" w:hAnsi="Courier New" w:cs="Courier New"/>
+          <w:color w:val="BCBEC4"/>
+          <w:sz w:val="20"/>
+          <w:szCs w:val="20"/>
+        </w:rPr>
+        <w:br/>
+        <w:t xml:space="preserve">      - </w:t>
+      </w:r>
+      <w:r>
+        <w:rPr>
+          <w:rFonts w:ascii="Courier New" w:eastAsia="Times New Roman" w:hAnsi="Courier New" w:cs="Courier New"/>
+          <w:color w:val="CF8E6D"/>
+          <w:sz w:val="20"/>
+          <w:szCs w:val="20"/>
+        </w:rPr>
+        <w:t>name</w:t>
+      </w:r>
+      <w:r>
+        <w:rPr>
+          <w:rFonts w:ascii="Courier New" w:eastAsia="Times New Roman" w:hAnsi="Courier New" w:cs="Courier New"/>
+          <w:color w:val="BCBEC4"/>
+          <w:sz w:val="20"/>
+          <w:szCs w:val="20"/>
+        </w:rPr>
+        <w:t>: Checkout code</w:t>
+      </w:r>
+      <w:r>
+        <w:rPr>
+          <w:rFonts w:ascii="Courier New" w:eastAsia="Times New Roman" w:hAnsi="Courier New" w:cs="Courier New"/>
+          <w:color w:val="BCBEC4"/>
+          <w:sz w:val="20"/>
+          <w:szCs w:val="20"/>
+        </w:rPr>
+        <w:br/>
+        <w:t xml:space="preserve">        </w:t>
+      </w:r>
+      <w:r>
+        <w:rPr>
+          <w:rFonts w:ascii="Courier New" w:eastAsia="Times New Roman" w:hAnsi="Courier New" w:cs="Courier New"/>
+          <w:color w:val="CF8E6D"/>
+          <w:sz w:val="20"/>
+          <w:szCs w:val="20"/>
+        </w:rPr>
+        <w:t>uses</w:t>
+      </w:r>
+      <w:r>
+        <w:rPr>
+          <w:rFonts w:ascii="Courier New" w:eastAsia="Times New Roman" w:hAnsi="Courier New" w:cs="Courier New"/>
+          <w:color w:val="BCBEC4"/>
+          <w:sz w:val="20"/>
+          <w:szCs w:val="20"/>
+        </w:rPr>
+        <w:t>: actions/checkout@v4</w:t>
+      </w:r>
+      <w:r>
+        <w:rPr>
+          <w:rFonts w:ascii="Courier New" w:eastAsia="Times New Roman" w:hAnsi="Courier New" w:cs="Courier New"/>
+          <w:color w:val="BCBEC4"/>
+          <w:sz w:val="20"/>
+          <w:szCs w:val="20"/>
+        </w:rPr>
+        <w:br/>
+        <w:t xml:space="preserve">        </w:t>
+      </w:r>
+      <w:r>
+        <w:rPr>
+          <w:rFonts w:ascii="Courier New" w:eastAsia="Times New Roman" w:hAnsi="Courier New" w:cs="Courier New"/>
+          <w:color w:val="CF8E6D"/>
+          <w:sz w:val="20"/>
+          <w:szCs w:val="20"/>
+        </w:rPr>
+        <w:t>with</w:t>
+      </w:r>
+      <w:r>
+        <w:rPr>
+          <w:rFonts w:ascii="Courier New" w:eastAsia="Times New Roman" w:hAnsi="Courier New" w:cs="Courier New"/>
+          <w:color w:val="BCBEC4"/>
+          <w:sz w:val="20"/>
+          <w:szCs w:val="20"/>
+        </w:rPr>
+        <w:t>:</w:t>
+      </w:r>
+      <w:r>
+        <w:rPr>
+          <w:rFonts w:ascii="Courier New" w:eastAsia="Times New Roman" w:hAnsi="Courier New" w:cs="Courier New"/>
+          <w:color w:val="BCBEC4"/>
+          <w:sz w:val="20"/>
+          <w:szCs w:val="20"/>
+        </w:rPr>
+        <w:br/>
+        <w:t xml:space="preserve">          </w:t>
+      </w:r>
+      <w:r>
+        <w:rPr>
+          <w:rFonts w:ascii="Courier New" w:eastAsia="Times New Roman" w:hAnsi="Courier New" w:cs="Courier New"/>
+          <w:color w:val="CF8E6D"/>
+          <w:sz w:val="20"/>
+          <w:szCs w:val="20"/>
+        </w:rPr>
+        <w:t>fetch-depth</w:t>
+      </w:r>
+      <w:r>
+        <w:rPr>
+          <w:rFonts w:ascii="Courier New" w:eastAsia="Times New Roman" w:hAnsi="Courier New" w:cs="Courier New"/>
+          <w:color w:val="BCBEC4"/>
+          <w:sz w:val="20"/>
+          <w:szCs w:val="20"/>
+        </w:rPr>
+        <w:t>: 0</w:t>
+      </w:r>
+      <w:r>
+        <w:rPr>
+          <w:rFonts w:ascii="Courier New" w:eastAsia="Times New Roman" w:hAnsi="Courier New" w:cs="Courier New"/>
+          <w:color w:val="BCBEC4"/>
+          <w:sz w:val="20"/>
+          <w:szCs w:val="20"/>
+        </w:rPr>
+        <w:br/>
+        <w:t xml:space="preserve">      - </w:t>
+      </w:r>
+      <w:r>
+        <w:rPr>
+          <w:rFonts w:ascii="Courier New" w:eastAsia="Times New Roman" w:hAnsi="Courier New" w:cs="Courier New"/>
+          <w:color w:val="CF8E6D"/>
+          <w:sz w:val="20"/>
+          <w:szCs w:val="20"/>
+        </w:rPr>
+        <w:t>name</w:t>
+      </w:r>
+      <w:r>
+        <w:rPr>
+          <w:rFonts w:ascii="Courier New" w:eastAsia="Times New Roman" w:hAnsi="Courier New" w:cs="Courier New"/>
+          <w:color w:val="BCBEC4"/>
+          <w:sz w:val="20"/>
+          <w:szCs w:val="20"/>
+        </w:rPr>
+        <w:t xml:space="preserve">: Setup </w:t>
+      </w:r>
+      <w:proofErr w:type="spellStart"/>
+      <w:r>
+        <w:rPr>
+          <w:rFonts w:ascii="Courier New" w:eastAsia="Times New Roman" w:hAnsi="Courier New" w:cs="Courier New"/>
+          <w:color w:val="BCBEC4"/>
+          <w:sz w:val="20"/>
+          <w:szCs w:val="20"/>
+        </w:rPr>
+        <w:t>jdk</w:t>
+      </w:r>
+      <w:proofErr w:type="spellEnd"/>
+      <w:r>
+        <w:rPr>
+          <w:rFonts w:ascii="Courier New" w:eastAsia="Times New Roman" w:hAnsi="Courier New" w:cs="Courier New"/>
+          <w:color w:val="BCBEC4"/>
+          <w:sz w:val="20"/>
+          <w:szCs w:val="20"/>
+        </w:rPr>
+        <w:br/>
+        <w:t xml:space="preserve">        </w:t>
+      </w:r>
+      <w:r>
+        <w:rPr>
+          <w:rFonts w:ascii="Courier New" w:eastAsia="Times New Roman" w:hAnsi="Courier New" w:cs="Courier New"/>
+          <w:color w:val="CF8E6D"/>
+          <w:sz w:val="20"/>
+          <w:szCs w:val="20"/>
+        </w:rPr>
+        <w:t>uses</w:t>
+      </w:r>
+      <w:r>
+        <w:rPr>
+          <w:rFonts w:ascii="Courier New" w:eastAsia="Times New Roman" w:hAnsi="Courier New" w:cs="Courier New"/>
+          <w:color w:val="BCBEC4"/>
+          <w:sz w:val="20"/>
+          <w:szCs w:val="20"/>
+        </w:rPr>
+        <w:t>: actions/setup-jdk@v4</w:t>
+      </w:r>
+      <w:r>
+        <w:rPr>
+          <w:rFonts w:ascii="Courier New" w:eastAsia="Times New Roman" w:hAnsi="Courier New" w:cs="Courier New"/>
+          <w:color w:val="BCBEC4"/>
+          <w:sz w:val="20"/>
+          <w:szCs w:val="20"/>
+        </w:rPr>
+        <w:br/>
+        <w:t xml:space="preserve">        </w:t>
+      </w:r>
+      <w:r>
+        <w:rPr>
+          <w:rFonts w:ascii="Courier New" w:eastAsia="Times New Roman" w:hAnsi="Courier New" w:cs="Courier New"/>
+          <w:color w:val="CF8E6D"/>
+          <w:sz w:val="20"/>
+          <w:szCs w:val="20"/>
+        </w:rPr>
+        <w:t>with</w:t>
+      </w:r>
+      <w:r>
+        <w:rPr>
+          <w:rFonts w:ascii="Courier New" w:eastAsia="Times New Roman" w:hAnsi="Courier New" w:cs="Courier New"/>
+          <w:color w:val="BCBEC4"/>
+          <w:sz w:val="20"/>
+          <w:szCs w:val="20"/>
+        </w:rPr>
+        <w:t>:</w:t>
+      </w:r>
+      <w:r>
+        <w:rPr>
+          <w:rFonts w:ascii="Courier New" w:eastAsia="Times New Roman" w:hAnsi="Courier New" w:cs="Courier New"/>
+          <w:color w:val="BCBEC4"/>
+          <w:sz w:val="20"/>
+          <w:szCs w:val="20"/>
+        </w:rPr>
+        <w:br/>
+        <w:t xml:space="preserve">          </w:t>
+      </w:r>
+      <w:r>
+        <w:rPr>
+          <w:rFonts w:ascii="Courier New" w:eastAsia="Times New Roman" w:hAnsi="Courier New" w:cs="Courier New"/>
+          <w:color w:val="CF8E6D"/>
+          <w:sz w:val="20"/>
+          <w:szCs w:val="20"/>
+        </w:rPr>
+        <w:t>java-version</w:t>
+      </w:r>
+      <w:r>
+        <w:rPr>
+          <w:rFonts w:ascii="Courier New" w:eastAsia="Times New Roman" w:hAnsi="Courier New" w:cs="Courier New"/>
+          <w:color w:val="BCBEC4"/>
+          <w:sz w:val="20"/>
+          <w:szCs w:val="20"/>
+        </w:rPr>
+        <w:t>: 17</w:t>
+      </w:r>
+      <w:r>
+        <w:rPr>
+          <w:rFonts w:ascii="Courier New" w:eastAsia="Times New Roman" w:hAnsi="Courier New" w:cs="Courier New"/>
+          <w:color w:val="BCBEC4"/>
+          <w:sz w:val="20"/>
+          <w:szCs w:val="20"/>
+        </w:rPr>
+        <w:br/>
+        <w:t xml:space="preserve">          </w:t>
+      </w:r>
+      <w:r>
+        <w:rPr>
+          <w:rFonts w:ascii="Courier New" w:eastAsia="Times New Roman" w:hAnsi="Courier New" w:cs="Courier New"/>
+          <w:color w:val="CF8E6D"/>
+          <w:sz w:val="20"/>
+          <w:szCs w:val="20"/>
+        </w:rPr>
+        <w:t>distribution</w:t>
+      </w:r>
+      <w:r>
+        <w:rPr>
+          <w:rFonts w:ascii="Courier New" w:eastAsia="Times New Roman" w:hAnsi="Courier New" w:cs="Courier New"/>
+          <w:color w:val="BCBEC4"/>
+          <w:sz w:val="20"/>
+          <w:szCs w:val="20"/>
+        </w:rPr>
+        <w:t xml:space="preserve">: </w:t>
+      </w:r>
+      <w:r>
+        <w:rPr>
+          <w:rFonts w:ascii="Courier New" w:eastAsia="Times New Roman" w:hAnsi="Courier New" w:cs="Courier New"/>
+          <w:color w:val="6AAB73"/>
+          <w:sz w:val="20"/>
+          <w:szCs w:val="20"/>
+        </w:rPr>
+        <w:t>"</w:t>
+      </w:r>
+      <w:proofErr w:type="spellStart"/>
+      <w:r>
+        <w:rPr>
+          <w:rFonts w:ascii="Courier New" w:eastAsia="Times New Roman" w:hAnsi="Courier New" w:cs="Courier New"/>
+          <w:color w:val="6AAB73"/>
+          <w:sz w:val="20"/>
+          <w:szCs w:val="20"/>
+        </w:rPr>
+        <w:t>corretto</w:t>
+      </w:r>
+      <w:proofErr w:type="spellEnd"/>
+      <w:r>
+        <w:rPr>
+          <w:rFonts w:ascii="Courier New" w:eastAsia="Times New Roman" w:hAnsi="Courier New" w:cs="Courier New"/>
+          <w:color w:val="6AAB73"/>
+          <w:sz w:val="20"/>
+          <w:szCs w:val="20"/>
+        </w:rPr>
+        <w:t>"</w:t>
+      </w:r>
+      <w:r>
+        <w:rPr>
+          <w:rFonts w:ascii="Courier New" w:eastAsia="Times New Roman" w:hAnsi="Courier New" w:cs="Courier New"/>
+          <w:color w:val="6AAB73"/>
+          <w:sz w:val="20"/>
+          <w:szCs w:val="20"/>
+        </w:rPr>
+        <w:br/>
+        <w:t xml:space="preserve">      </w:t>
+      </w:r>
+      <w:r>
+        <w:rPr>
+          <w:rFonts w:ascii="Courier New" w:eastAsia="Times New Roman" w:hAnsi="Courier New" w:cs="Courier New"/>
+          <w:color w:val="BCBEC4"/>
+          <w:sz w:val="20"/>
+          <w:szCs w:val="20"/>
+        </w:rPr>
+        <w:t xml:space="preserve">- </w:t>
+      </w:r>
+      <w:r>
+        <w:rPr>
+          <w:rFonts w:ascii="Courier New" w:eastAsia="Times New Roman" w:hAnsi="Courier New" w:cs="Courier New"/>
+          <w:color w:val="CF8E6D"/>
+          <w:sz w:val="20"/>
+          <w:szCs w:val="20"/>
+        </w:rPr>
+        <w:t>name</w:t>
+      </w:r>
+      <w:r>
+        <w:rPr>
+          <w:rFonts w:ascii="Courier New" w:eastAsia="Times New Roman" w:hAnsi="Courier New" w:cs="Courier New"/>
+          <w:color w:val="BCBEC4"/>
+          <w:sz w:val="20"/>
+          <w:szCs w:val="20"/>
+        </w:rPr>
+        <w:t>: Build project</w:t>
+      </w:r>
+      <w:r>
+        <w:rPr>
+          <w:rFonts w:ascii="Courier New" w:eastAsia="Times New Roman" w:hAnsi="Courier New" w:cs="Courier New"/>
+          <w:color w:val="BCBEC4"/>
+          <w:sz w:val="20"/>
+          <w:szCs w:val="20"/>
+        </w:rPr>
+        <w:br/>
+        <w:t xml:space="preserve">        </w:t>
+      </w:r>
+      <w:r>
+        <w:rPr>
+          <w:rFonts w:ascii="Courier New" w:eastAsia="Times New Roman" w:hAnsi="Courier New" w:cs="Courier New"/>
+          <w:color w:val="CF8E6D"/>
+          <w:sz w:val="20"/>
+          <w:szCs w:val="20"/>
+        </w:rPr>
+        <w:t>run</w:t>
+      </w:r>
+      <w:r>
+        <w:rPr>
+          <w:rFonts w:ascii="Courier New" w:eastAsia="Times New Roman" w:hAnsi="Courier New" w:cs="Courier New"/>
+          <w:color w:val="BCBEC4"/>
+          <w:sz w:val="20"/>
+          <w:szCs w:val="20"/>
+        </w:rPr>
+        <w:t>: |</w:t>
+      </w:r>
+      <w:r>
+        <w:rPr>
+          <w:rFonts w:ascii="Courier New" w:eastAsia="Times New Roman" w:hAnsi="Courier New" w:cs="Courier New"/>
+          <w:color w:val="BCBEC4"/>
+          <w:sz w:val="20"/>
+          <w:szCs w:val="20"/>
+        </w:rPr>
+        <w:br/>
+        <w:t xml:space="preserve">          cd book-network</w:t>
+      </w:r>
+      <w:r>
+        <w:rPr>
+          <w:rFonts w:ascii="Courier New" w:eastAsia="Times New Roman" w:hAnsi="Courier New" w:cs="Courier New"/>
+          <w:color w:val="BCBEC4"/>
+          <w:sz w:val="20"/>
+          <w:szCs w:val="20"/>
+        </w:rPr>
+        <w:br/>
+        <w:t xml:space="preserve">          ./</w:t>
+      </w:r>
+      <w:proofErr w:type="spellStart"/>
+      <w:r>
+        <w:rPr>
+          <w:rFonts w:ascii="Courier New" w:eastAsia="Times New Roman" w:hAnsi="Courier New" w:cs="Courier New"/>
+          <w:color w:val="BCBEC4"/>
+          <w:sz w:val="20"/>
+          <w:szCs w:val="20"/>
+        </w:rPr>
+        <w:t>mvnw</w:t>
+      </w:r>
+      <w:proofErr w:type="spellEnd"/>
+      <w:r>
+        <w:rPr>
+          <w:rFonts w:ascii="Courier New" w:eastAsia="Times New Roman" w:hAnsi="Courier New" w:cs="Courier New"/>
+          <w:color w:val="BCBEC4"/>
+          <w:sz w:val="20"/>
+          <w:szCs w:val="20"/>
+        </w:rPr>
+        <w:t xml:space="preserve"> clean package</w:t>
+      </w:r>
+      <w:r>
+        <w:rPr>
+          <w:rFonts w:ascii="Courier New" w:eastAsia="Times New Roman" w:hAnsi="Courier New" w:cs="Courier New"/>
+          <w:color w:val="BCBEC4"/>
+          <w:sz w:val="20"/>
+          <w:szCs w:val="20"/>
+        </w:rPr>
+        <w:br/>
+      </w:r>
+      <w:r>
+        <w:rPr>
+          <w:rFonts w:ascii="Courier New" w:eastAsia="Times New Roman" w:hAnsi="Courier New" w:cs="Courier New"/>
+          <w:color w:val="BCBEC4"/>
+          <w:sz w:val="20"/>
+          <w:szCs w:val="20"/>
+        </w:rPr>
+        <w:lastRenderedPageBreak/>
+        <w:t xml:space="preserve">  </w:t>
+      </w:r>
+      <w:r>
+        <w:rPr>
+          <w:rFonts w:ascii="Courier New" w:eastAsia="Times New Roman" w:hAnsi="Courier New" w:cs="Courier New"/>
+          <w:color w:val="CF8E6D"/>
+          <w:sz w:val="20"/>
+          <w:szCs w:val="20"/>
+        </w:rPr>
+        <w:t>build-image</w:t>
+      </w:r>
+      <w:r>
+        <w:rPr>
+          <w:rFonts w:ascii="Courier New" w:eastAsia="Times New Roman" w:hAnsi="Courier New" w:cs="Courier New"/>
+          <w:color w:val="BCBEC4"/>
+          <w:sz w:val="20"/>
+          <w:szCs w:val="20"/>
+        </w:rPr>
+        <w:t>:</w:t>
+      </w:r>
+      <w:r>
+        <w:rPr>
+          <w:rFonts w:ascii="Courier New" w:eastAsia="Times New Roman" w:hAnsi="Courier New" w:cs="Courier New"/>
+          <w:color w:val="BCBEC4"/>
+          <w:sz w:val="20"/>
+          <w:szCs w:val="20"/>
+        </w:rPr>
+        <w:br/>
+        <w:t xml:space="preserve">    </w:t>
+      </w:r>
+      <w:r>
+        <w:rPr>
+          <w:rFonts w:ascii="Courier New" w:eastAsia="Times New Roman" w:hAnsi="Courier New" w:cs="Courier New"/>
+          <w:color w:val="CF8E6D"/>
+          <w:sz w:val="20"/>
+          <w:szCs w:val="20"/>
+        </w:rPr>
+        <w:t>name</w:t>
+      </w:r>
+      <w:r>
+        <w:rPr>
+          <w:rFonts w:ascii="Courier New" w:eastAsia="Times New Roman" w:hAnsi="Courier New" w:cs="Courier New"/>
+          <w:color w:val="BCBEC4"/>
+          <w:sz w:val="20"/>
+          <w:szCs w:val="20"/>
+        </w:rPr>
+        <w:t xml:space="preserve">: Build </w:t>
+      </w:r>
+      <w:proofErr w:type="spellStart"/>
+      <w:r>
+        <w:rPr>
+          <w:rFonts w:ascii="Courier New" w:eastAsia="Times New Roman" w:hAnsi="Courier New" w:cs="Courier New"/>
+          <w:color w:val="BCBEC4"/>
+          <w:sz w:val="20"/>
+          <w:szCs w:val="20"/>
+        </w:rPr>
+        <w:t>docker</w:t>
+      </w:r>
+      <w:proofErr w:type="spellEnd"/>
+      <w:r>
+        <w:rPr>
+          <w:rFonts w:ascii="Courier New" w:eastAsia="Times New Roman" w:hAnsi="Courier New" w:cs="Courier New"/>
+          <w:color w:val="BCBEC4"/>
+          <w:sz w:val="20"/>
+          <w:szCs w:val="20"/>
+        </w:rPr>
+        <w:t xml:space="preserve"> image</w:t>
+      </w:r>
+      <w:r>
+        <w:rPr>
+          <w:rFonts w:ascii="Courier New" w:eastAsia="Times New Roman" w:hAnsi="Courier New" w:cs="Courier New"/>
+          <w:color w:val="BCBEC4"/>
+          <w:sz w:val="20"/>
+          <w:szCs w:val="20"/>
+        </w:rPr>
+        <w:br/>
+        <w:t xml:space="preserve">    </w:t>
+      </w:r>
+      <w:r>
+        <w:rPr>
+          <w:rFonts w:ascii="Courier New" w:eastAsia="Times New Roman" w:hAnsi="Courier New" w:cs="Courier New"/>
+          <w:color w:val="CF8E6D"/>
+          <w:sz w:val="20"/>
+          <w:szCs w:val="20"/>
+        </w:rPr>
+        <w:t>runs-on</w:t>
+      </w:r>
+      <w:r>
+        <w:rPr>
+          <w:rFonts w:ascii="Courier New" w:eastAsia="Times New Roman" w:hAnsi="Courier New" w:cs="Courier New"/>
+          <w:color w:val="BCBEC4"/>
+          <w:sz w:val="20"/>
+          <w:szCs w:val="20"/>
+        </w:rPr>
+        <w:t>: self-hosted</w:t>
+      </w:r>
+      <w:r>
+        <w:rPr>
+          <w:rFonts w:ascii="Courier New" w:eastAsia="Times New Roman" w:hAnsi="Courier New" w:cs="Courier New"/>
+          <w:color w:val="BCBEC4"/>
+          <w:sz w:val="20"/>
+          <w:szCs w:val="20"/>
+        </w:rPr>
+        <w:br/>
+        <w:t xml:space="preserve">    </w:t>
+      </w:r>
+      <w:r>
+        <w:rPr>
+          <w:rFonts w:ascii="Courier New" w:eastAsia="Times New Roman" w:hAnsi="Courier New" w:cs="Courier New"/>
+          <w:color w:val="CF8E6D"/>
+          <w:sz w:val="20"/>
+          <w:szCs w:val="20"/>
+        </w:rPr>
+        <w:t>needs</w:t>
+      </w:r>
+      <w:r>
+        <w:rPr>
+          <w:rFonts w:ascii="Courier New" w:eastAsia="Times New Roman" w:hAnsi="Courier New" w:cs="Courier New"/>
+          <w:color w:val="BCBEC4"/>
+          <w:sz w:val="20"/>
+          <w:szCs w:val="20"/>
+        </w:rPr>
+        <w:t>: [ build ]</w:t>
+      </w:r>
+      <w:r>
+        <w:rPr>
+          <w:rFonts w:ascii="Courier New" w:eastAsia="Times New Roman" w:hAnsi="Courier New" w:cs="Courier New"/>
+          <w:color w:val="BCBEC4"/>
+          <w:sz w:val="20"/>
+          <w:szCs w:val="20"/>
+        </w:rPr>
+        <w:br/>
+        <w:t xml:space="preserve">    </w:t>
+      </w:r>
+      <w:r>
+        <w:rPr>
+          <w:rFonts w:ascii="Courier New" w:eastAsia="Times New Roman" w:hAnsi="Courier New" w:cs="Courier New"/>
+          <w:color w:val="CF8E6D"/>
+          <w:sz w:val="20"/>
+          <w:szCs w:val="20"/>
+        </w:rPr>
+        <w:t>steps</w:t>
+      </w:r>
+      <w:r>
+        <w:rPr>
+          <w:rFonts w:ascii="Courier New" w:eastAsia="Times New Roman" w:hAnsi="Courier New" w:cs="Courier New"/>
+          <w:color w:val="BCBEC4"/>
+          <w:sz w:val="20"/>
+          <w:szCs w:val="20"/>
+        </w:rPr>
+        <w:t>:</w:t>
+      </w:r>
+      <w:r>
+        <w:rPr>
+          <w:rFonts w:ascii="Courier New" w:eastAsia="Times New Roman" w:hAnsi="Courier New" w:cs="Courier New"/>
+          <w:color w:val="BCBEC4"/>
+          <w:sz w:val="20"/>
+          <w:szCs w:val="20"/>
+        </w:rPr>
+        <w:br/>
+        <w:t xml:space="preserve">      - </w:t>
+      </w:r>
+      <w:r>
+        <w:rPr>
+          <w:rFonts w:ascii="Courier New" w:eastAsia="Times New Roman" w:hAnsi="Courier New" w:cs="Courier New"/>
+          <w:color w:val="CF8E6D"/>
+          <w:sz w:val="20"/>
+          <w:szCs w:val="20"/>
+        </w:rPr>
+        <w:t>name</w:t>
+      </w:r>
+      <w:r>
+        <w:rPr>
+          <w:rFonts w:ascii="Courier New" w:eastAsia="Times New Roman" w:hAnsi="Courier New" w:cs="Courier New"/>
+          <w:color w:val="BCBEC4"/>
+          <w:sz w:val="20"/>
+          <w:szCs w:val="20"/>
+        </w:rPr>
+        <w:t>: Checkout code</w:t>
+      </w:r>
+      <w:r>
+        <w:rPr>
+          <w:rFonts w:ascii="Courier New" w:eastAsia="Times New Roman" w:hAnsi="Courier New" w:cs="Courier New"/>
+          <w:color w:val="BCBEC4"/>
+          <w:sz w:val="20"/>
+          <w:szCs w:val="20"/>
+        </w:rPr>
+        <w:br/>
+        <w:t xml:space="preserve">        </w:t>
+      </w:r>
+      <w:r>
+        <w:rPr>
+          <w:rFonts w:ascii="Courier New" w:eastAsia="Times New Roman" w:hAnsi="Courier New" w:cs="Courier New"/>
+          <w:color w:val="CF8E6D"/>
+          <w:sz w:val="20"/>
+          <w:szCs w:val="20"/>
+        </w:rPr>
+        <w:t>uses</w:t>
+      </w:r>
+      <w:r>
+        <w:rPr>
+          <w:rFonts w:ascii="Courier New" w:eastAsia="Times New Roman" w:hAnsi="Courier New" w:cs="Courier New"/>
+          <w:color w:val="BCBEC4"/>
+          <w:sz w:val="20"/>
+          <w:szCs w:val="20"/>
+        </w:rPr>
+        <w:t>: actions/checkout@v4</w:t>
+      </w:r>
+      <w:r>
+        <w:rPr>
+          <w:rFonts w:ascii="Courier New" w:eastAsia="Times New Roman" w:hAnsi="Courier New" w:cs="Courier New"/>
+          <w:color w:val="BCBEC4"/>
+          <w:sz w:val="20"/>
+          <w:szCs w:val="20"/>
+        </w:rPr>
+        <w:br/>
+        <w:t xml:space="preserve">        </w:t>
+      </w:r>
+      <w:r>
+        <w:rPr>
+          <w:rFonts w:ascii="Courier New" w:eastAsia="Times New Roman" w:hAnsi="Courier New" w:cs="Courier New"/>
+          <w:color w:val="CF8E6D"/>
+          <w:sz w:val="20"/>
+          <w:szCs w:val="20"/>
+        </w:rPr>
+        <w:t>with</w:t>
+      </w:r>
+      <w:r>
+        <w:rPr>
+          <w:rFonts w:ascii="Courier New" w:eastAsia="Times New Roman" w:hAnsi="Courier New" w:cs="Courier New"/>
+          <w:color w:val="BCBEC4"/>
+          <w:sz w:val="20"/>
+          <w:szCs w:val="20"/>
+        </w:rPr>
+        <w:t>:</w:t>
+      </w:r>
+      <w:r>
+        <w:rPr>
+          <w:rFonts w:ascii="Courier New" w:eastAsia="Times New Roman" w:hAnsi="Courier New" w:cs="Courier New"/>
+          <w:color w:val="BCBEC4"/>
+          <w:sz w:val="20"/>
+          <w:szCs w:val="20"/>
+        </w:rPr>
+        <w:br/>
+        <w:t xml:space="preserve">          </w:t>
+      </w:r>
+      <w:r>
+        <w:rPr>
+          <w:rFonts w:ascii="Courier New" w:eastAsia="Times New Roman" w:hAnsi="Courier New" w:cs="Courier New"/>
+          <w:color w:val="CF8E6D"/>
+          <w:sz w:val="20"/>
+          <w:szCs w:val="20"/>
+        </w:rPr>
+        <w:t>fetch-depth</w:t>
+      </w:r>
+      <w:r>
+        <w:rPr>
+          <w:rFonts w:ascii="Courier New" w:eastAsia="Times New Roman" w:hAnsi="Courier New" w:cs="Courier New"/>
+          <w:color w:val="BCBEC4"/>
+          <w:sz w:val="20"/>
+          <w:szCs w:val="20"/>
+        </w:rPr>
+        <w:t>: 0</w:t>
+      </w:r>
+      <w:r>
+        <w:rPr>
+          <w:rFonts w:ascii="Courier New" w:eastAsia="Times New Roman" w:hAnsi="Courier New" w:cs="Courier New"/>
+          <w:color w:val="BCBEC4"/>
+          <w:sz w:val="20"/>
+          <w:szCs w:val="20"/>
+        </w:rPr>
+        <w:br/>
+        <w:t xml:space="preserve">      - </w:t>
+      </w:r>
+      <w:r>
+        <w:rPr>
+          <w:rFonts w:ascii="Courier New" w:eastAsia="Times New Roman" w:hAnsi="Courier New" w:cs="Courier New"/>
+          <w:color w:val="CF8E6D"/>
+          <w:sz w:val="20"/>
+          <w:szCs w:val="20"/>
+        </w:rPr>
+        <w:t>name</w:t>
+      </w:r>
+      <w:r>
+        <w:rPr>
+          <w:rFonts w:ascii="Courier New" w:eastAsia="Times New Roman" w:hAnsi="Courier New" w:cs="Courier New"/>
+          <w:color w:val="BCBEC4"/>
+          <w:sz w:val="20"/>
+          <w:szCs w:val="20"/>
+        </w:rPr>
+        <w:t xml:space="preserve">: Setup </w:t>
+      </w:r>
+      <w:proofErr w:type="spellStart"/>
+      <w:r>
+        <w:rPr>
+          <w:rFonts w:ascii="Courier New" w:eastAsia="Times New Roman" w:hAnsi="Courier New" w:cs="Courier New"/>
+          <w:color w:val="BCBEC4"/>
+          <w:sz w:val="20"/>
+          <w:szCs w:val="20"/>
+        </w:rPr>
+        <w:t>jdk</w:t>
+      </w:r>
+      <w:proofErr w:type="spellEnd"/>
+      <w:r>
+        <w:rPr>
+          <w:rFonts w:ascii="Courier New" w:eastAsia="Times New Roman" w:hAnsi="Courier New" w:cs="Courier New"/>
+          <w:color w:val="BCBEC4"/>
+          <w:sz w:val="20"/>
+          <w:szCs w:val="20"/>
+        </w:rPr>
+        <w:br/>
+        <w:t xml:space="preserve">        </w:t>
+      </w:r>
+      <w:r>
+        <w:rPr>
+          <w:rFonts w:ascii="Courier New" w:eastAsia="Times New Roman" w:hAnsi="Courier New" w:cs="Courier New"/>
+          <w:color w:val="CF8E6D"/>
+          <w:sz w:val="20"/>
+          <w:szCs w:val="20"/>
+        </w:rPr>
+        <w:t>uses</w:t>
+      </w:r>
+      <w:r>
+        <w:rPr>
+          <w:rFonts w:ascii="Courier New" w:eastAsia="Times New Roman" w:hAnsi="Courier New" w:cs="Courier New"/>
+          <w:color w:val="BCBEC4"/>
+          <w:sz w:val="20"/>
+          <w:szCs w:val="20"/>
+        </w:rPr>
+        <w:t>: actions/setup-jdk@v4</w:t>
+      </w:r>
+      <w:r>
+        <w:rPr>
+          <w:rFonts w:ascii="Courier New" w:eastAsia="Times New Roman" w:hAnsi="Courier New" w:cs="Courier New"/>
+          <w:color w:val="BCBEC4"/>
+          <w:sz w:val="20"/>
+          <w:szCs w:val="20"/>
+        </w:rPr>
+        <w:br/>
+        <w:t xml:space="preserve">        </w:t>
+      </w:r>
+      <w:r>
+        <w:rPr>
+          <w:rFonts w:ascii="Courier New" w:eastAsia="Times New Roman" w:hAnsi="Courier New" w:cs="Courier New"/>
+          <w:color w:val="CF8E6D"/>
+          <w:sz w:val="20"/>
+          <w:szCs w:val="20"/>
+        </w:rPr>
+        <w:t>with</w:t>
+      </w:r>
+      <w:r>
+        <w:rPr>
+          <w:rFonts w:ascii="Courier New" w:eastAsia="Times New Roman" w:hAnsi="Courier New" w:cs="Courier New"/>
+          <w:color w:val="BCBEC4"/>
+          <w:sz w:val="20"/>
+          <w:szCs w:val="20"/>
+        </w:rPr>
+        <w:t>:</w:t>
+      </w:r>
+      <w:r>
+        <w:rPr>
+          <w:rFonts w:ascii="Courier New" w:eastAsia="Times New Roman" w:hAnsi="Courier New" w:cs="Courier New"/>
+          <w:color w:val="BCBEC4"/>
+          <w:sz w:val="20"/>
+          <w:szCs w:val="20"/>
+        </w:rPr>
+        <w:br/>
+        <w:t xml:space="preserve">          </w:t>
+      </w:r>
+      <w:r>
+        <w:rPr>
+          <w:rFonts w:ascii="Courier New" w:eastAsia="Times New Roman" w:hAnsi="Courier New" w:cs="Courier New"/>
+          <w:color w:val="CF8E6D"/>
+          <w:sz w:val="20"/>
+          <w:szCs w:val="20"/>
+        </w:rPr>
+        <w:t>java-version</w:t>
+      </w:r>
+      <w:r>
+        <w:rPr>
+          <w:rFonts w:ascii="Courier New" w:eastAsia="Times New Roman" w:hAnsi="Courier New" w:cs="Courier New"/>
+          <w:color w:val="BCBEC4"/>
+          <w:sz w:val="20"/>
+          <w:szCs w:val="20"/>
+        </w:rPr>
+        <w:t>: 17</w:t>
+      </w:r>
+      <w:r>
+        <w:rPr>
+          <w:rFonts w:ascii="Courier New" w:eastAsia="Times New Roman" w:hAnsi="Courier New" w:cs="Courier New"/>
+          <w:color w:val="BCBEC4"/>
+          <w:sz w:val="20"/>
+          <w:szCs w:val="20"/>
+        </w:rPr>
+        <w:br/>
+        <w:t xml:space="preserve">          </w:t>
+      </w:r>
+      <w:r>
+        <w:rPr>
+          <w:rFonts w:ascii="Courier New" w:eastAsia="Times New Roman" w:hAnsi="Courier New" w:cs="Courier New"/>
+          <w:color w:val="CF8E6D"/>
+          <w:sz w:val="20"/>
+          <w:szCs w:val="20"/>
+        </w:rPr>
+        <w:t>distribution</w:t>
+      </w:r>
+      <w:r>
+        <w:rPr>
+          <w:rFonts w:ascii="Courier New" w:eastAsia="Times New Roman" w:hAnsi="Courier New" w:cs="Courier New"/>
+          <w:color w:val="BCBEC4"/>
+          <w:sz w:val="20"/>
+          <w:szCs w:val="20"/>
+        </w:rPr>
+        <w:t xml:space="preserve">: </w:t>
+      </w:r>
+      <w:r>
+        <w:rPr>
+          <w:rFonts w:ascii="Courier New" w:eastAsia="Times New Roman" w:hAnsi="Courier New" w:cs="Courier New"/>
+          <w:color w:val="6AAB73"/>
+          <w:sz w:val="20"/>
+          <w:szCs w:val="20"/>
+        </w:rPr>
+        <w:t>"</w:t>
+      </w:r>
+      <w:proofErr w:type="spellStart"/>
+      <w:r>
+        <w:rPr>
+          <w:rFonts w:ascii="Courier New" w:eastAsia="Times New Roman" w:hAnsi="Courier New" w:cs="Courier New"/>
+          <w:color w:val="6AAB73"/>
+          <w:sz w:val="20"/>
+          <w:szCs w:val="20"/>
+        </w:rPr>
+        <w:t>corretto</w:t>
+      </w:r>
+      <w:proofErr w:type="spellEnd"/>
+      <w:r>
+        <w:rPr>
+          <w:rFonts w:ascii="Courier New" w:eastAsia="Times New Roman" w:hAnsi="Courier New" w:cs="Courier New"/>
+          <w:color w:val="6AAB73"/>
+          <w:sz w:val="20"/>
+          <w:szCs w:val="20"/>
+        </w:rPr>
+        <w:t>"</w:t>
+      </w:r>
+      <w:r>
+        <w:rPr>
+          <w:rFonts w:ascii="Courier New" w:eastAsia="Times New Roman" w:hAnsi="Courier New" w:cs="Courier New"/>
+          <w:color w:val="6AAB73"/>
+          <w:sz w:val="20"/>
+          <w:szCs w:val="20"/>
+        </w:rPr>
+        <w:br/>
+        <w:t xml:space="preserve">      </w:t>
+      </w:r>
+      <w:r>
+        <w:rPr>
+          <w:rFonts w:ascii="Courier New" w:eastAsia="Times New Roman" w:hAnsi="Courier New" w:cs="Courier New"/>
+          <w:color w:val="BCBEC4"/>
+          <w:sz w:val="20"/>
+          <w:szCs w:val="20"/>
+        </w:rPr>
+        <w:t xml:space="preserve">- </w:t>
+      </w:r>
+      <w:r>
+        <w:rPr>
+          <w:rFonts w:ascii="Courier New" w:eastAsia="Times New Roman" w:hAnsi="Courier New" w:cs="Courier New"/>
+          <w:color w:val="CF8E6D"/>
+          <w:sz w:val="20"/>
+          <w:szCs w:val="20"/>
+        </w:rPr>
+        <w:t>name</w:t>
+      </w:r>
+      <w:r>
+        <w:rPr>
+          <w:rFonts w:ascii="Courier New" w:eastAsia="Times New Roman" w:hAnsi="Courier New" w:cs="Courier New"/>
+          <w:color w:val="BCBEC4"/>
+          <w:sz w:val="20"/>
+          <w:szCs w:val="20"/>
+        </w:rPr>
+        <w:t>: Build project</w:t>
+      </w:r>
+      <w:r>
+        <w:rPr>
+          <w:rFonts w:ascii="Courier New" w:eastAsia="Times New Roman" w:hAnsi="Courier New" w:cs="Courier New"/>
+          <w:color w:val="BCBEC4"/>
+          <w:sz w:val="20"/>
+          <w:szCs w:val="20"/>
+        </w:rPr>
+        <w:br/>
+        <w:t xml:space="preserve">        </w:t>
+      </w:r>
+      <w:r>
+        <w:rPr>
+          <w:rFonts w:ascii="Courier New" w:eastAsia="Times New Roman" w:hAnsi="Courier New" w:cs="Courier New"/>
+          <w:color w:val="CF8E6D"/>
+          <w:sz w:val="20"/>
+          <w:szCs w:val="20"/>
+        </w:rPr>
+        <w:t>run</w:t>
+      </w:r>
+      <w:r>
+        <w:rPr>
+          <w:rFonts w:ascii="Courier New" w:eastAsia="Times New Roman" w:hAnsi="Courier New" w:cs="Courier New"/>
+          <w:color w:val="BCBEC4"/>
+          <w:sz w:val="20"/>
+          <w:szCs w:val="20"/>
+        </w:rPr>
+        <w:t>: |</w:t>
+      </w:r>
+      <w:r>
+        <w:rPr>
+          <w:rFonts w:ascii="Courier New" w:eastAsia="Times New Roman" w:hAnsi="Courier New" w:cs="Courier New"/>
+          <w:color w:val="BCBEC4"/>
+          <w:sz w:val="20"/>
+          <w:szCs w:val="20"/>
+        </w:rPr>
+        <w:br/>
+        <w:t xml:space="preserve">          cd book-network</w:t>
+      </w:r>
+      <w:r>
+        <w:rPr>
+          <w:rFonts w:ascii="Courier New" w:eastAsia="Times New Roman" w:hAnsi="Courier New" w:cs="Courier New"/>
+          <w:color w:val="BCBEC4"/>
+          <w:sz w:val="20"/>
+          <w:szCs w:val="20"/>
+        </w:rPr>
+        <w:br/>
+        <w:t xml:space="preserve">          ./</w:t>
+      </w:r>
+      <w:proofErr w:type="spellStart"/>
+      <w:r>
+        <w:rPr>
+          <w:rFonts w:ascii="Courier New" w:eastAsia="Times New Roman" w:hAnsi="Courier New" w:cs="Courier New"/>
+          <w:color w:val="BCBEC4"/>
+          <w:sz w:val="20"/>
+          <w:szCs w:val="20"/>
+        </w:rPr>
+        <w:t>mvnw</w:t>
+      </w:r>
+      <w:proofErr w:type="spellEnd"/>
+      <w:r>
+        <w:rPr>
+          <w:rFonts w:ascii="Courier New" w:eastAsia="Times New Roman" w:hAnsi="Courier New" w:cs="Courier New"/>
+          <w:color w:val="BCBEC4"/>
+          <w:sz w:val="20"/>
+          <w:szCs w:val="20"/>
+        </w:rPr>
+        <w:t xml:space="preserve"> clean package</w:t>
+      </w:r>
+      <w:r>
+        <w:rPr>
+          <w:rFonts w:ascii="Courier New" w:eastAsia="Times New Roman" w:hAnsi="Courier New" w:cs="Courier New"/>
+          <w:color w:val="BCBEC4"/>
+          <w:sz w:val="20"/>
+          <w:szCs w:val="20"/>
+        </w:rPr>
+        <w:br/>
+        <w:t xml:space="preserve">      - </w:t>
+      </w:r>
+      <w:r>
+        <w:rPr>
+          <w:rFonts w:ascii="Courier New" w:eastAsia="Times New Roman" w:hAnsi="Courier New" w:cs="Courier New"/>
+          <w:color w:val="CF8E6D"/>
+          <w:sz w:val="20"/>
+          <w:szCs w:val="20"/>
+        </w:rPr>
+        <w:t>name</w:t>
+      </w:r>
+      <w:r>
+        <w:rPr>
+          <w:rFonts w:ascii="Courier New" w:eastAsia="Times New Roman" w:hAnsi="Courier New" w:cs="Courier New"/>
+          <w:color w:val="BCBEC4"/>
+          <w:sz w:val="20"/>
+          <w:szCs w:val="20"/>
+        </w:rPr>
+        <w:t>: Extract project version</w:t>
+      </w:r>
+      <w:r>
+        <w:rPr>
+          <w:rFonts w:ascii="Courier New" w:eastAsia="Times New Roman" w:hAnsi="Courier New" w:cs="Courier New"/>
+          <w:color w:val="BCBEC4"/>
+          <w:sz w:val="20"/>
+          <w:szCs w:val="20"/>
+        </w:rPr>
+        <w:br/>
+        <w:t xml:space="preserve">        </w:t>
+      </w:r>
+      <w:r>
+        <w:rPr>
+          <w:rFonts w:ascii="Courier New" w:eastAsia="Times New Roman" w:hAnsi="Courier New" w:cs="Courier New"/>
+          <w:color w:val="CF8E6D"/>
+          <w:sz w:val="20"/>
+          <w:szCs w:val="20"/>
+        </w:rPr>
+        <w:t>id</w:t>
+      </w:r>
+      <w:r>
+        <w:rPr>
+          <w:rFonts w:ascii="Courier New" w:eastAsia="Times New Roman" w:hAnsi="Courier New" w:cs="Courier New"/>
+          <w:color w:val="BCBEC4"/>
+          <w:sz w:val="20"/>
+          <w:szCs w:val="20"/>
+        </w:rPr>
+        <w:t xml:space="preserve">: </w:t>
+      </w:r>
+      <w:proofErr w:type="spellStart"/>
+      <w:r>
+        <w:rPr>
+          <w:rFonts w:ascii="Courier New" w:eastAsia="Times New Roman" w:hAnsi="Courier New" w:cs="Courier New"/>
+          <w:color w:val="BCBEC4"/>
+          <w:sz w:val="20"/>
+          <w:szCs w:val="20"/>
+        </w:rPr>
+        <w:t>extract_version</w:t>
+      </w:r>
+      <w:proofErr w:type="spellEnd"/>
+      <w:r>
+        <w:rPr>
+          <w:rFonts w:ascii="Courier New" w:eastAsia="Times New Roman" w:hAnsi="Courier New" w:cs="Courier New"/>
+          <w:color w:val="BCBEC4"/>
+          <w:sz w:val="20"/>
+          <w:szCs w:val="20"/>
+        </w:rPr>
+        <w:t xml:space="preserve">   </w:t>
+      </w:r>
+      <w:r>
+        <w:rPr>
+          <w:rFonts w:ascii="Courier New" w:eastAsia="Times New Roman" w:hAnsi="Courier New" w:cs="Courier New"/>
+          <w:i/>
+          <w:iCs/>
+          <w:color w:val="5F826B"/>
+          <w:sz w:val="20"/>
+          <w:szCs w:val="20"/>
+        </w:rPr>
+        <w:t># to use later by id</w:t>
+      </w:r>
+      <w:r>
+        <w:rPr>
+          <w:rFonts w:ascii="Courier New" w:eastAsia="Times New Roman" w:hAnsi="Courier New" w:cs="Courier New"/>
+          <w:i/>
+          <w:iCs/>
+          <w:color w:val="5F826B"/>
+          <w:sz w:val="20"/>
+          <w:szCs w:val="20"/>
+        </w:rPr>
+        <w:br/>
+        <w:t xml:space="preserve">        # getting project version</w:t>
+      </w:r>
+      <w:r>
+        <w:rPr>
+          <w:rFonts w:ascii="Courier New" w:eastAsia="Times New Roman" w:hAnsi="Courier New" w:cs="Courier New"/>
+          <w:i/>
+          <w:iCs/>
+          <w:color w:val="5F826B"/>
+          <w:sz w:val="20"/>
+          <w:szCs w:val="20"/>
+        </w:rPr>
+        <w:br/>
+        <w:t xml:space="preserve">        </w:t>
+      </w:r>
+      <w:r>
+        <w:rPr>
+          <w:rFonts w:ascii="Courier New" w:eastAsia="Times New Roman" w:hAnsi="Courier New" w:cs="Courier New"/>
+          <w:color w:val="CF8E6D"/>
+          <w:sz w:val="20"/>
+          <w:szCs w:val="20"/>
+        </w:rPr>
+        <w:t>run</w:t>
+      </w:r>
+      <w:r>
+        <w:rPr>
+          <w:rFonts w:ascii="Courier New" w:eastAsia="Times New Roman" w:hAnsi="Courier New" w:cs="Courier New"/>
+          <w:color w:val="BCBEC4"/>
+          <w:sz w:val="20"/>
+          <w:szCs w:val="20"/>
+        </w:rPr>
+        <w:t>: |</w:t>
+      </w:r>
+      <w:r>
+        <w:rPr>
+          <w:rFonts w:ascii="Courier New" w:eastAsia="Times New Roman" w:hAnsi="Courier New" w:cs="Courier New"/>
+          <w:color w:val="BCBEC4"/>
+          <w:sz w:val="20"/>
+          <w:szCs w:val="20"/>
+        </w:rPr>
+        <w:br/>
+        <w:t xml:space="preserve">          cd book-network</w:t>
+      </w:r>
+      <w:r>
+        <w:rPr>
+          <w:rFonts w:ascii="Courier New" w:eastAsia="Times New Roman" w:hAnsi="Courier New" w:cs="Courier New"/>
+          <w:color w:val="BCBEC4"/>
+          <w:sz w:val="20"/>
+          <w:szCs w:val="20"/>
+        </w:rPr>
+        <w:br/>
+        <w:t xml:space="preserve">          echo "VERSION=$(./</w:t>
+      </w:r>
+      <w:proofErr w:type="spellStart"/>
+      <w:r>
+        <w:rPr>
+          <w:rFonts w:ascii="Courier New" w:eastAsia="Times New Roman" w:hAnsi="Courier New" w:cs="Courier New"/>
+          <w:color w:val="BCBEC4"/>
+          <w:sz w:val="20"/>
+          <w:szCs w:val="20"/>
+        </w:rPr>
+        <w:t>mvnw</w:t>
+      </w:r>
+      <w:proofErr w:type="spellEnd"/>
+      <w:r>
+        <w:rPr>
+          <w:rFonts w:ascii="Courier New" w:eastAsia="Times New Roman" w:hAnsi="Courier New" w:cs="Courier New"/>
+          <w:color w:val="BCBEC4"/>
+          <w:sz w:val="20"/>
+          <w:szCs w:val="20"/>
+        </w:rPr>
+        <w:t xml:space="preserve"> -q -</w:t>
+      </w:r>
+      <w:proofErr w:type="spellStart"/>
+      <w:r>
+        <w:rPr>
+          <w:rFonts w:ascii="Courier New" w:eastAsia="Times New Roman" w:hAnsi="Courier New" w:cs="Courier New"/>
+          <w:color w:val="BCBEC4"/>
+          <w:sz w:val="20"/>
+          <w:szCs w:val="20"/>
+        </w:rPr>
+        <w:t>Dexec.executable</w:t>
+      </w:r>
+      <w:proofErr w:type="spellEnd"/>
+      <w:r>
+        <w:rPr>
+          <w:rFonts w:ascii="Courier New" w:eastAsia="Times New Roman" w:hAnsi="Courier New" w:cs="Courier New"/>
+          <w:color w:val="BCBEC4"/>
+          <w:sz w:val="20"/>
+          <w:szCs w:val="20"/>
+        </w:rPr>
+        <w:t>='echo' -</w:t>
+      </w:r>
+      <w:proofErr w:type="spellStart"/>
+      <w:r>
+        <w:rPr>
+          <w:rFonts w:ascii="Courier New" w:eastAsia="Times New Roman" w:hAnsi="Courier New" w:cs="Courier New"/>
+          <w:color w:val="BCBEC4"/>
+          <w:sz w:val="20"/>
+          <w:szCs w:val="20"/>
+        </w:rPr>
+        <w:t>Dexec.args</w:t>
+      </w:r>
+      <w:proofErr w:type="spellEnd"/>
+      <w:r>
+        <w:rPr>
+          <w:rFonts w:ascii="Courier New" w:eastAsia="Times New Roman" w:hAnsi="Courier New" w:cs="Courier New"/>
+          <w:color w:val="BCBEC4"/>
+          <w:sz w:val="20"/>
+          <w:szCs w:val="20"/>
+        </w:rPr>
+        <w:t>='${</w:t>
+      </w:r>
+      <w:proofErr w:type="spellStart"/>
+      <w:r>
+        <w:rPr>
+          <w:rFonts w:ascii="Courier New" w:eastAsia="Times New Roman" w:hAnsi="Courier New" w:cs="Courier New"/>
+          <w:color w:val="BCBEC4"/>
+          <w:sz w:val="20"/>
+          <w:szCs w:val="20"/>
+        </w:rPr>
+        <w:t>project.version</w:t>
+      </w:r>
+      <w:proofErr w:type="spellEnd"/>
+      <w:r>
+        <w:rPr>
+          <w:rFonts w:ascii="Courier New" w:eastAsia="Times New Roman" w:hAnsi="Courier New" w:cs="Courier New"/>
+          <w:color w:val="BCBEC4"/>
+          <w:sz w:val="20"/>
+          <w:szCs w:val="20"/>
+        </w:rPr>
+        <w:t xml:space="preserve">}' --non-recursive </w:t>
+      </w:r>
+      <w:proofErr w:type="spellStart"/>
+      <w:r>
+        <w:rPr>
+          <w:rFonts w:ascii="Courier New" w:eastAsia="Times New Roman" w:hAnsi="Courier New" w:cs="Courier New"/>
+          <w:color w:val="BCBEC4"/>
+          <w:sz w:val="20"/>
+          <w:szCs w:val="20"/>
+        </w:rPr>
+        <w:t>exec:exec</w:t>
+      </w:r>
+      <w:proofErr w:type="spellEnd"/>
+      <w:r>
+        <w:rPr>
+          <w:rFonts w:ascii="Courier New" w:eastAsia="Times New Roman" w:hAnsi="Courier New" w:cs="Courier New"/>
+          <w:color w:val="BCBEC4"/>
+          <w:sz w:val="20"/>
+          <w:szCs w:val="20"/>
+        </w:rPr>
+        <w:t>)" &gt;&gt; $GITHUB_OUTPUT</w:t>
+      </w:r>
+      <w:r>
+        <w:rPr>
+          <w:rFonts w:ascii="Courier New" w:eastAsia="Times New Roman" w:hAnsi="Courier New" w:cs="Courier New"/>
+          <w:color w:val="BCBEC4"/>
+          <w:sz w:val="20"/>
+          <w:szCs w:val="20"/>
+        </w:rPr>
+        <w:br/>
+        <w:t xml:space="preserve">      - </w:t>
+      </w:r>
+      <w:r>
+        <w:rPr>
+          <w:rFonts w:ascii="Courier New" w:eastAsia="Times New Roman" w:hAnsi="Courier New" w:cs="Courier New"/>
+          <w:color w:val="CF8E6D"/>
+          <w:sz w:val="20"/>
+          <w:szCs w:val="20"/>
+        </w:rPr>
+        <w:t>name</w:t>
+      </w:r>
+      <w:r>
+        <w:rPr>
+          <w:rFonts w:ascii="Courier New" w:eastAsia="Times New Roman" w:hAnsi="Courier New" w:cs="Courier New"/>
+          <w:color w:val="BCBEC4"/>
+          <w:sz w:val="20"/>
+          <w:szCs w:val="20"/>
+        </w:rPr>
+        <w:t xml:space="preserve">: Login to </w:t>
+      </w:r>
+      <w:proofErr w:type="spellStart"/>
+      <w:r>
+        <w:rPr>
+          <w:rFonts w:ascii="Courier New" w:eastAsia="Times New Roman" w:hAnsi="Courier New" w:cs="Courier New"/>
+          <w:color w:val="BCBEC4"/>
+          <w:sz w:val="20"/>
+          <w:szCs w:val="20"/>
+        </w:rPr>
+        <w:t>docker</w:t>
+      </w:r>
+      <w:proofErr w:type="spellEnd"/>
+      <w:r>
+        <w:rPr>
+          <w:rFonts w:ascii="Courier New" w:eastAsia="Times New Roman" w:hAnsi="Courier New" w:cs="Courier New"/>
+          <w:color w:val="BCBEC4"/>
+          <w:sz w:val="20"/>
+          <w:szCs w:val="20"/>
+        </w:rPr>
+        <w:t xml:space="preserve"> hub</w:t>
+      </w:r>
+      <w:r>
+        <w:rPr>
+          <w:rFonts w:ascii="Courier New" w:eastAsia="Times New Roman" w:hAnsi="Courier New" w:cs="Courier New"/>
+          <w:color w:val="BCBEC4"/>
+          <w:sz w:val="20"/>
+          <w:szCs w:val="20"/>
+        </w:rPr>
+        <w:br/>
+        <w:t xml:space="preserve">        </w:t>
+      </w:r>
+      <w:r>
+        <w:rPr>
+          <w:rFonts w:ascii="Courier New" w:eastAsia="Times New Roman" w:hAnsi="Courier New" w:cs="Courier New"/>
+          <w:color w:val="CF8E6D"/>
+          <w:sz w:val="20"/>
+          <w:szCs w:val="20"/>
+        </w:rPr>
+        <w:t>uses</w:t>
+      </w:r>
+      <w:r>
+        <w:rPr>
+          <w:rFonts w:ascii="Courier New" w:eastAsia="Times New Roman" w:hAnsi="Courier New" w:cs="Courier New"/>
+          <w:color w:val="BCBEC4"/>
+          <w:sz w:val="20"/>
+          <w:szCs w:val="20"/>
+        </w:rPr>
+        <w:t xml:space="preserve">: </w:t>
+      </w:r>
+      <w:proofErr w:type="spellStart"/>
+      <w:r>
+        <w:rPr>
+          <w:rFonts w:ascii="Courier New" w:eastAsia="Times New Roman" w:hAnsi="Courier New" w:cs="Courier New"/>
+          <w:color w:val="BCBEC4"/>
+          <w:sz w:val="20"/>
+          <w:szCs w:val="20"/>
+        </w:rPr>
+        <w:t>docker</w:t>
+      </w:r>
+      <w:proofErr w:type="spellEnd"/>
+      <w:r>
+        <w:rPr>
+          <w:rFonts w:ascii="Courier New" w:eastAsia="Times New Roman" w:hAnsi="Courier New" w:cs="Courier New"/>
+          <w:color w:val="BCBEC4"/>
+          <w:sz w:val="20"/>
+          <w:szCs w:val="20"/>
+        </w:rPr>
+        <w:t>/login-action@v3</w:t>
+      </w:r>
+      <w:r>
+        <w:rPr>
+          <w:rFonts w:ascii="Courier New" w:eastAsia="Times New Roman" w:hAnsi="Courier New" w:cs="Courier New"/>
+          <w:color w:val="BCBEC4"/>
+          <w:sz w:val="20"/>
+          <w:szCs w:val="20"/>
+        </w:rPr>
+        <w:br/>
+        <w:t xml:space="preserve">        </w:t>
+      </w:r>
+      <w:r>
+        <w:rPr>
+          <w:rFonts w:ascii="Courier New" w:eastAsia="Times New Roman" w:hAnsi="Courier New" w:cs="Courier New"/>
+          <w:color w:val="CF8E6D"/>
+          <w:sz w:val="20"/>
+          <w:szCs w:val="20"/>
+        </w:rPr>
+        <w:t>with</w:t>
+      </w:r>
+      <w:r>
+        <w:rPr>
+          <w:rFonts w:ascii="Courier New" w:eastAsia="Times New Roman" w:hAnsi="Courier New" w:cs="Courier New"/>
+          <w:color w:val="BCBEC4"/>
+          <w:sz w:val="20"/>
+          <w:szCs w:val="20"/>
+        </w:rPr>
+        <w:t>:</w:t>
+      </w:r>
+      <w:r>
+        <w:rPr>
+          <w:rFonts w:ascii="Courier New" w:eastAsia="Times New Roman" w:hAnsi="Courier New" w:cs="Courier New"/>
+          <w:color w:val="BCBEC4"/>
+          <w:sz w:val="20"/>
+          <w:szCs w:val="20"/>
+        </w:rPr>
+        <w:br/>
+        <w:t xml:space="preserve">          </w:t>
+      </w:r>
+      <w:r>
+        <w:rPr>
+          <w:rFonts w:ascii="Courier New" w:eastAsia="Times New Roman" w:hAnsi="Courier New" w:cs="Courier New"/>
+          <w:color w:val="CF8E6D"/>
+          <w:sz w:val="20"/>
+          <w:szCs w:val="20"/>
+        </w:rPr>
+        <w:t>username</w:t>
+      </w:r>
+      <w:r>
+        <w:rPr>
+          <w:rFonts w:ascii="Courier New" w:eastAsia="Times New Roman" w:hAnsi="Courier New" w:cs="Courier New"/>
+          <w:color w:val="BCBEC4"/>
+          <w:sz w:val="20"/>
+          <w:szCs w:val="20"/>
+        </w:rPr>
+        <w:t xml:space="preserve">: ${{ </w:t>
+      </w:r>
+      <w:proofErr w:type="spellStart"/>
+      <w:r>
+        <w:rPr>
+          <w:rFonts w:ascii="Courier New" w:eastAsia="Times New Roman" w:hAnsi="Courier New" w:cs="Courier New"/>
+          <w:color w:val="BCBEC4"/>
+          <w:sz w:val="20"/>
+          <w:szCs w:val="20"/>
+        </w:rPr>
+        <w:t>secrets.DOCKERHUB_USERNAME</w:t>
+      </w:r>
+      <w:proofErr w:type="spellEnd"/>
+      <w:r>
+        <w:rPr>
+          <w:rFonts w:ascii="Courier New" w:eastAsia="Times New Roman" w:hAnsi="Courier New" w:cs="Courier New"/>
+          <w:color w:val="BCBEC4"/>
+          <w:sz w:val="20"/>
+          <w:szCs w:val="20"/>
+        </w:rPr>
+        <w:t xml:space="preserve"> }}</w:t>
+      </w:r>
+      <w:r>
+        <w:rPr>
+          <w:rFonts w:ascii="Courier New" w:eastAsia="Times New Roman" w:hAnsi="Courier New" w:cs="Courier New"/>
+          <w:color w:val="BCBEC4"/>
+          <w:sz w:val="20"/>
+          <w:szCs w:val="20"/>
+        </w:rPr>
+        <w:br/>
+        <w:t xml:space="preserve">          </w:t>
+      </w:r>
+      <w:r>
+        <w:rPr>
+          <w:rFonts w:ascii="Courier New" w:eastAsia="Times New Roman" w:hAnsi="Courier New" w:cs="Courier New"/>
+          <w:color w:val="CF8E6D"/>
+          <w:sz w:val="20"/>
+          <w:szCs w:val="20"/>
+        </w:rPr>
+        <w:t>password</w:t>
+      </w:r>
+      <w:r>
+        <w:rPr>
+          <w:rFonts w:ascii="Courier New" w:eastAsia="Times New Roman" w:hAnsi="Courier New" w:cs="Courier New"/>
+          <w:color w:val="BCBEC4"/>
+          <w:sz w:val="20"/>
+          <w:szCs w:val="20"/>
+        </w:rPr>
+        <w:t xml:space="preserve">: ${{ </w:t>
+      </w:r>
+      <w:proofErr w:type="spellStart"/>
+      <w:r>
+        <w:rPr>
+          <w:rFonts w:ascii="Courier New" w:eastAsia="Times New Roman" w:hAnsi="Courier New" w:cs="Courier New"/>
+          <w:color w:val="BCBEC4"/>
+          <w:sz w:val="20"/>
+          <w:szCs w:val="20"/>
+        </w:rPr>
+        <w:t>secrets.DOCKERHUB_TOKEN</w:t>
+      </w:r>
+      <w:proofErr w:type="spellEnd"/>
+      <w:r>
+        <w:rPr>
+          <w:rFonts w:ascii="Courier New" w:eastAsia="Times New Roman" w:hAnsi="Courier New" w:cs="Courier New"/>
+          <w:color w:val="BCBEC4"/>
+          <w:sz w:val="20"/>
+          <w:szCs w:val="20"/>
+        </w:rPr>
+        <w:t xml:space="preserve"> }}</w:t>
+      </w:r>
+      <w:r>
+        <w:rPr>
+          <w:rFonts w:ascii="Courier New" w:eastAsia="Times New Roman" w:hAnsi="Courier New" w:cs="Courier New"/>
+          <w:color w:val="BCBEC4"/>
+          <w:sz w:val="20"/>
+          <w:szCs w:val="20"/>
+        </w:rPr>
+        <w:br/>
+        <w:t xml:space="preserve">      - </w:t>
+      </w:r>
+      <w:r>
+        <w:rPr>
+          <w:rFonts w:ascii="Courier New" w:eastAsia="Times New Roman" w:hAnsi="Courier New" w:cs="Courier New"/>
+          <w:color w:val="CF8E6D"/>
+          <w:sz w:val="20"/>
+          <w:szCs w:val="20"/>
+        </w:rPr>
+        <w:t>name</w:t>
+      </w:r>
+      <w:r>
+        <w:rPr>
+          <w:rFonts w:ascii="Courier New" w:eastAsia="Times New Roman" w:hAnsi="Courier New" w:cs="Courier New"/>
+          <w:color w:val="BCBEC4"/>
+          <w:sz w:val="20"/>
+          <w:szCs w:val="20"/>
+        </w:rPr>
+        <w:t xml:space="preserve">: Build &amp; Push to </w:t>
+      </w:r>
+      <w:proofErr w:type="spellStart"/>
+      <w:r>
+        <w:rPr>
+          <w:rFonts w:ascii="Courier New" w:eastAsia="Times New Roman" w:hAnsi="Courier New" w:cs="Courier New"/>
+          <w:color w:val="BCBEC4"/>
+          <w:sz w:val="20"/>
+          <w:szCs w:val="20"/>
+        </w:rPr>
+        <w:t>Dockerhub</w:t>
+      </w:r>
+      <w:proofErr w:type="spellEnd"/>
+      <w:r>
+        <w:rPr>
+          <w:rFonts w:ascii="Courier New" w:eastAsia="Times New Roman" w:hAnsi="Courier New" w:cs="Courier New"/>
+          <w:color w:val="BCBEC4"/>
+          <w:sz w:val="20"/>
+          <w:szCs w:val="20"/>
+        </w:rPr>
+        <w:br/>
+        <w:t xml:space="preserve">        </w:t>
+      </w:r>
+      <w:r>
+        <w:rPr>
+          <w:rFonts w:ascii="Courier New" w:eastAsia="Times New Roman" w:hAnsi="Courier New" w:cs="Courier New"/>
+          <w:color w:val="CF8E6D"/>
+          <w:sz w:val="20"/>
+          <w:szCs w:val="20"/>
+        </w:rPr>
+        <w:t>uses</w:t>
+      </w:r>
+      <w:r>
+        <w:rPr>
+          <w:rFonts w:ascii="Courier New" w:eastAsia="Times New Roman" w:hAnsi="Courier New" w:cs="Courier New"/>
+          <w:color w:val="BCBEC4"/>
+          <w:sz w:val="20"/>
+          <w:szCs w:val="20"/>
+        </w:rPr>
+        <w:t xml:space="preserve">: </w:t>
+      </w:r>
+      <w:proofErr w:type="spellStart"/>
+      <w:r>
+        <w:rPr>
+          <w:rFonts w:ascii="Courier New" w:eastAsia="Times New Roman" w:hAnsi="Courier New" w:cs="Courier New"/>
+          <w:color w:val="BCBEC4"/>
+          <w:sz w:val="20"/>
+          <w:szCs w:val="20"/>
+        </w:rPr>
+        <w:t>docker</w:t>
+      </w:r>
+      <w:proofErr w:type="spellEnd"/>
+      <w:r>
+        <w:rPr>
+          <w:rFonts w:ascii="Courier New" w:eastAsia="Times New Roman" w:hAnsi="Courier New" w:cs="Courier New"/>
+          <w:color w:val="BCBEC4"/>
+          <w:sz w:val="20"/>
+          <w:szCs w:val="20"/>
+        </w:rPr>
+        <w:t>/build-push-action@v5</w:t>
+      </w:r>
+      <w:r>
+        <w:rPr>
+          <w:rFonts w:ascii="Courier New" w:eastAsia="Times New Roman" w:hAnsi="Courier New" w:cs="Courier New"/>
+          <w:color w:val="BCBEC4"/>
+          <w:sz w:val="20"/>
+          <w:szCs w:val="20"/>
+        </w:rPr>
+        <w:br/>
+        <w:t xml:space="preserve">        </w:t>
+      </w:r>
+      <w:r>
+        <w:rPr>
+          <w:rFonts w:ascii="Courier New" w:eastAsia="Times New Roman" w:hAnsi="Courier New" w:cs="Courier New"/>
+          <w:color w:val="CF8E6D"/>
+          <w:sz w:val="20"/>
+          <w:szCs w:val="20"/>
+        </w:rPr>
+        <w:t>with</w:t>
+      </w:r>
+      <w:r>
+        <w:rPr>
+          <w:rFonts w:ascii="Courier New" w:eastAsia="Times New Roman" w:hAnsi="Courier New" w:cs="Courier New"/>
+          <w:color w:val="BCBEC4"/>
+          <w:sz w:val="20"/>
+          <w:szCs w:val="20"/>
+        </w:rPr>
+        <w:t>:</w:t>
+      </w:r>
+      <w:r>
+        <w:rPr>
+          <w:rFonts w:ascii="Courier New" w:eastAsia="Times New Roman" w:hAnsi="Courier New" w:cs="Courier New"/>
+          <w:color w:val="BCBEC4"/>
+          <w:sz w:val="20"/>
+          <w:szCs w:val="20"/>
+        </w:rPr>
+        <w:br/>
+        <w:t xml:space="preserve">          </w:t>
+      </w:r>
+      <w:r>
+        <w:rPr>
+          <w:rFonts w:ascii="Courier New" w:eastAsia="Times New Roman" w:hAnsi="Courier New" w:cs="Courier New"/>
+          <w:color w:val="CF8E6D"/>
+          <w:sz w:val="20"/>
+          <w:szCs w:val="20"/>
+        </w:rPr>
+        <w:t>context</w:t>
+      </w:r>
+      <w:r>
+        <w:rPr>
+          <w:rFonts w:ascii="Courier New" w:eastAsia="Times New Roman" w:hAnsi="Courier New" w:cs="Courier New"/>
+          <w:color w:val="BCBEC4"/>
+          <w:sz w:val="20"/>
+          <w:szCs w:val="20"/>
+        </w:rPr>
+        <w:t>: book-network</w:t>
+      </w:r>
+      <w:r>
+        <w:rPr>
+          <w:rFonts w:ascii="Courier New" w:eastAsia="Times New Roman" w:hAnsi="Courier New" w:cs="Courier New"/>
+          <w:color w:val="BCBEC4"/>
+          <w:sz w:val="20"/>
+          <w:szCs w:val="20"/>
+        </w:rPr>
+        <w:br/>
+        <w:t xml:space="preserve">          </w:t>
+      </w:r>
+      <w:r>
+        <w:rPr>
+          <w:rFonts w:ascii="Courier New" w:eastAsia="Times New Roman" w:hAnsi="Courier New" w:cs="Courier New"/>
+          <w:color w:val="CF8E6D"/>
+          <w:sz w:val="20"/>
+          <w:szCs w:val="20"/>
+        </w:rPr>
+        <w:t>file</w:t>
+      </w:r>
+      <w:r>
+        <w:rPr>
+          <w:rFonts w:ascii="Courier New" w:eastAsia="Times New Roman" w:hAnsi="Courier New" w:cs="Courier New"/>
+          <w:color w:val="BCBEC4"/>
+          <w:sz w:val="20"/>
+          <w:szCs w:val="20"/>
+        </w:rPr>
+        <w:t xml:space="preserve">: </w:t>
+      </w:r>
+      <w:proofErr w:type="spellStart"/>
+      <w:r>
+        <w:rPr>
+          <w:rFonts w:ascii="Courier New" w:eastAsia="Times New Roman" w:hAnsi="Courier New" w:cs="Courier New"/>
+          <w:color w:val="BCBEC4"/>
+          <w:sz w:val="20"/>
+          <w:szCs w:val="20"/>
+        </w:rPr>
+        <w:t>Dockerfile</w:t>
+      </w:r>
+      <w:proofErr w:type="spellEnd"/>
+      <w:r>
+        <w:rPr>
+          <w:rFonts w:ascii="Courier New" w:eastAsia="Times New Roman" w:hAnsi="Courier New" w:cs="Courier New"/>
+          <w:color w:val="BCBEC4"/>
+          <w:sz w:val="20"/>
+          <w:szCs w:val="20"/>
+        </w:rPr>
+        <w:br/>
+        <w:t xml:space="preserve">          </w:t>
+      </w:r>
+      <w:r>
+        <w:rPr>
+          <w:rFonts w:ascii="Courier New" w:eastAsia="Times New Roman" w:hAnsi="Courier New" w:cs="Courier New"/>
+          <w:color w:val="CF8E6D"/>
+          <w:sz w:val="20"/>
+          <w:szCs w:val="20"/>
+        </w:rPr>
+        <w:t>push</w:t>
+      </w:r>
+      <w:r>
+        <w:rPr>
+          <w:rFonts w:ascii="Courier New" w:eastAsia="Times New Roman" w:hAnsi="Courier New" w:cs="Courier New"/>
+          <w:color w:val="BCBEC4"/>
+          <w:sz w:val="20"/>
+          <w:szCs w:val="20"/>
+        </w:rPr>
+        <w:t>: true</w:t>
+      </w:r>
+      <w:r>
+        <w:rPr>
+          <w:rFonts w:ascii="Courier New" w:eastAsia="Times New Roman" w:hAnsi="Courier New" w:cs="Courier New"/>
+          <w:color w:val="BCBEC4"/>
+          <w:sz w:val="20"/>
+          <w:szCs w:val="20"/>
+        </w:rPr>
+        <w:br/>
+        <w:t xml:space="preserve">          </w:t>
+      </w:r>
+      <w:r>
+        <w:rPr>
+          <w:rFonts w:ascii="Courier New" w:eastAsia="Times New Roman" w:hAnsi="Courier New" w:cs="Courier New"/>
+          <w:color w:val="CF8E6D"/>
+          <w:sz w:val="20"/>
+          <w:szCs w:val="20"/>
+        </w:rPr>
+        <w:t>platform</w:t>
+      </w:r>
+      <w:r>
+        <w:rPr>
+          <w:rFonts w:ascii="Courier New" w:eastAsia="Times New Roman" w:hAnsi="Courier New" w:cs="Courier New"/>
+          <w:color w:val="BCBEC4"/>
+          <w:sz w:val="20"/>
+          <w:szCs w:val="20"/>
+        </w:rPr>
+        <w:t xml:space="preserve">: </w:t>
+      </w:r>
+      <w:proofErr w:type="spellStart"/>
+      <w:r>
+        <w:rPr>
+          <w:rFonts w:ascii="Courier New" w:eastAsia="Times New Roman" w:hAnsi="Courier New" w:cs="Courier New"/>
+          <w:color w:val="BCBEC4"/>
+          <w:sz w:val="20"/>
+          <w:szCs w:val="20"/>
+        </w:rPr>
+        <w:t>linux</w:t>
+      </w:r>
+      <w:proofErr w:type="spellEnd"/>
+      <w:r>
+        <w:rPr>
+          <w:rFonts w:ascii="Courier New" w:eastAsia="Times New Roman" w:hAnsi="Courier New" w:cs="Courier New"/>
+          <w:color w:val="BCBEC4"/>
+          <w:sz w:val="20"/>
+          <w:szCs w:val="20"/>
+        </w:rPr>
+        <w:t>/amd64</w:t>
+      </w:r>
+      <w:r>
+        <w:rPr>
+          <w:rFonts w:ascii="Courier New" w:eastAsia="Times New Roman" w:hAnsi="Courier New" w:cs="Courier New"/>
+          <w:color w:val="BCBEC4"/>
+          <w:sz w:val="20"/>
+          <w:szCs w:val="20"/>
+        </w:rPr>
+        <w:br/>
+        <w:t xml:space="preserve">          </w:t>
+      </w:r>
+      <w:r>
+        <w:rPr>
+          <w:rFonts w:ascii="Courier New" w:eastAsia="Times New Roman" w:hAnsi="Courier New" w:cs="Courier New"/>
+          <w:color w:val="CF8E6D"/>
+          <w:sz w:val="20"/>
+          <w:szCs w:val="20"/>
+        </w:rPr>
+        <w:t>tags</w:t>
+      </w:r>
+      <w:r>
+        <w:rPr>
+          <w:rFonts w:ascii="Courier New" w:eastAsia="Times New Roman" w:hAnsi="Courier New" w:cs="Courier New"/>
+          <w:color w:val="BCBEC4"/>
+          <w:sz w:val="20"/>
+          <w:szCs w:val="20"/>
+        </w:rPr>
+        <w:t xml:space="preserve">: ${{ </w:t>
+      </w:r>
+      <w:proofErr w:type="spellStart"/>
+      <w:r>
+        <w:rPr>
+          <w:rFonts w:ascii="Courier New" w:eastAsia="Times New Roman" w:hAnsi="Courier New" w:cs="Courier New"/>
+          <w:color w:val="BCBEC4"/>
+          <w:sz w:val="20"/>
+          <w:szCs w:val="20"/>
+        </w:rPr>
+        <w:t>secrets.DOCKERHUB_USERNAME</w:t>
+      </w:r>
+      <w:proofErr w:type="spellEnd"/>
+      <w:r>
+        <w:rPr>
+          <w:rFonts w:ascii="Courier New" w:eastAsia="Times New Roman" w:hAnsi="Courier New" w:cs="Courier New"/>
+          <w:color w:val="BCBEC4"/>
+          <w:sz w:val="20"/>
+          <w:szCs w:val="20"/>
+        </w:rPr>
+        <w:t xml:space="preserve"> }}/</w:t>
+      </w:r>
+      <w:proofErr w:type="spellStart"/>
+      <w:r>
+        <w:rPr>
+          <w:rFonts w:ascii="Courier New" w:eastAsia="Times New Roman" w:hAnsi="Courier New" w:cs="Courier New"/>
+          <w:color w:val="BCBEC4"/>
+          <w:sz w:val="20"/>
+          <w:szCs w:val="20"/>
+        </w:rPr>
+        <w:t>bsn-api</w:t>
+      </w:r>
+      <w:proofErr w:type="spellEnd"/>
+      <w:r>
+        <w:rPr>
+          <w:rFonts w:ascii="Courier New" w:eastAsia="Times New Roman" w:hAnsi="Courier New" w:cs="Courier New"/>
+          <w:color w:val="BCBEC4"/>
+          <w:sz w:val="20"/>
+          <w:szCs w:val="20"/>
+        </w:rPr>
+        <w:t xml:space="preserve">:${{ </w:t>
+      </w:r>
+      <w:proofErr w:type="spellStart"/>
+      <w:r>
+        <w:rPr>
+          <w:rFonts w:ascii="Courier New" w:eastAsia="Times New Roman" w:hAnsi="Courier New" w:cs="Courier New"/>
+          <w:color w:val="BCBEC4"/>
+          <w:sz w:val="20"/>
+          <w:szCs w:val="20"/>
+        </w:rPr>
+        <w:t>steps.extract_version.outputs.VERSION</w:t>
+      </w:r>
+      <w:proofErr w:type="spellEnd"/>
+      <w:r>
+        <w:rPr>
+          <w:rFonts w:ascii="Courier New" w:eastAsia="Times New Roman" w:hAnsi="Courier New" w:cs="Courier New"/>
+          <w:color w:val="BCBEC4"/>
+          <w:sz w:val="20"/>
+          <w:szCs w:val="20"/>
+        </w:rPr>
+        <w:t xml:space="preserve"> }},${{ </w:t>
+      </w:r>
+      <w:proofErr w:type="spellStart"/>
+      <w:r>
+        <w:rPr>
+          <w:rFonts w:ascii="Courier New" w:eastAsia="Times New Roman" w:hAnsi="Courier New" w:cs="Courier New"/>
+          <w:color w:val="BCBEC4"/>
+          <w:sz w:val="20"/>
+          <w:szCs w:val="20"/>
+        </w:rPr>
+        <w:t>secrets.DOCKERHUB_USERNAME</w:t>
+      </w:r>
+      <w:proofErr w:type="spellEnd"/>
+      <w:r>
+        <w:rPr>
+          <w:rFonts w:ascii="Courier New" w:eastAsia="Times New Roman" w:hAnsi="Courier New" w:cs="Courier New"/>
+          <w:color w:val="BCBEC4"/>
+          <w:sz w:val="20"/>
+          <w:szCs w:val="20"/>
+        </w:rPr>
+        <w:t xml:space="preserve"> }}/</w:t>
+      </w:r>
+      <w:proofErr w:type="spellStart"/>
+      <w:r>
+        <w:rPr>
+          <w:rFonts w:ascii="Courier New" w:eastAsia="Times New Roman" w:hAnsi="Courier New" w:cs="Courier New"/>
+          <w:color w:val="BCBEC4"/>
+          <w:sz w:val="20"/>
+          <w:szCs w:val="20"/>
+        </w:rPr>
+        <w:t>bsn-api:latest</w:t>
+      </w:r>
+      <w:proofErr w:type="spellEnd"/>
+      <w:r>
+        <w:rPr>
+          <w:rFonts w:ascii="Courier New" w:eastAsia="Times New Roman" w:hAnsi="Courier New" w:cs="Courier New"/>
+          <w:color w:val="BCBEC4"/>
+          <w:sz w:val="20"/>
+          <w:szCs w:val="20"/>
+        </w:rPr>
+        <w:br/>
+        <w:t xml:space="preserve">          </w:t>
+      </w:r>
+      <w:r>
+        <w:rPr>
+          <w:rFonts w:ascii="Courier New" w:eastAsia="Times New Roman" w:hAnsi="Courier New" w:cs="Courier New"/>
+          <w:color w:val="CF8E6D"/>
+          <w:sz w:val="20"/>
+          <w:szCs w:val="20"/>
+        </w:rPr>
+        <w:t>build-</w:t>
+      </w:r>
+      <w:proofErr w:type="spellStart"/>
+      <w:r>
+        <w:rPr>
+          <w:rFonts w:ascii="Courier New" w:eastAsia="Times New Roman" w:hAnsi="Courier New" w:cs="Courier New"/>
+          <w:color w:val="CF8E6D"/>
+          <w:sz w:val="20"/>
+          <w:szCs w:val="20"/>
+        </w:rPr>
+        <w:t>args</w:t>
+      </w:r>
+      <w:proofErr w:type="spellEnd"/>
+      <w:r>
+        <w:rPr>
+          <w:rFonts w:ascii="Courier New" w:eastAsia="Times New Roman" w:hAnsi="Courier New" w:cs="Courier New"/>
+          <w:color w:val="BCBEC4"/>
+          <w:sz w:val="20"/>
+          <w:szCs w:val="20"/>
+        </w:rPr>
+        <w:t>: |</w:t>
+      </w:r>
+      <w:r>
+        <w:rPr>
+          <w:rFonts w:ascii="Courier New" w:eastAsia="Times New Roman" w:hAnsi="Courier New" w:cs="Courier New"/>
+          <w:color w:val="BCBEC4"/>
+          <w:sz w:val="20"/>
+          <w:szCs w:val="20"/>
+        </w:rPr>
+        <w:br/>
+        <w:t xml:space="preserve">            PROFILE=dev</w:t>
+      </w:r>
+      <w:r>
+        <w:rPr>
+          <w:rFonts w:ascii="Courier New" w:eastAsia="Times New Roman" w:hAnsi="Courier New" w:cs="Courier New"/>
+          <w:color w:val="BCBEC4"/>
+          <w:sz w:val="20"/>
+          <w:szCs w:val="20"/>
+        </w:rPr>
+        <w:br/>
+        <w:t xml:space="preserve">            APP_VERSION=${{ </w:t>
+      </w:r>
+      <w:proofErr w:type="spellStart"/>
+      <w:r>
+        <w:rPr>
+          <w:rFonts w:ascii="Courier New" w:eastAsia="Times New Roman" w:hAnsi="Courier New" w:cs="Courier New"/>
+          <w:color w:val="BCBEC4"/>
+          <w:sz w:val="20"/>
+          <w:szCs w:val="20"/>
+        </w:rPr>
+        <w:t>steps.extract_version.outputs.VERSION</w:t>
+      </w:r>
+      <w:proofErr w:type="spellEnd"/>
+      <w:r>
+        <w:rPr>
+          <w:rFonts w:ascii="Courier New" w:eastAsia="Times New Roman" w:hAnsi="Courier New" w:cs="Courier New"/>
+          <w:color w:val="BCBEC4"/>
+          <w:sz w:val="20"/>
+          <w:szCs w:val="20"/>
+        </w:rPr>
+        <w:t xml:space="preserve"> }}</w:t>
+      </w:r>
+      <w:r>
+        <w:rPr>
+          <w:rFonts w:ascii="Courier New" w:eastAsia="Times New Roman" w:hAnsi="Courier New" w:cs="Courier New"/>
+          <w:color w:val="BCBEC4"/>
+          <w:sz w:val="20"/>
+          <w:szCs w:val="20"/>
+        </w:rPr>
+        <w:br/>
+        <w:t xml:space="preserve">  </w:t>
+      </w:r>
+      <w:r>
+        <w:rPr>
+          <w:rFonts w:ascii="Courier New" w:eastAsia="Times New Roman" w:hAnsi="Courier New" w:cs="Courier New"/>
+          <w:color w:val="CF8E6D"/>
+          <w:sz w:val="20"/>
+          <w:szCs w:val="20"/>
+        </w:rPr>
+        <w:t>deploy</w:t>
+      </w:r>
+      <w:r>
+        <w:rPr>
+          <w:rFonts w:ascii="Courier New" w:eastAsia="Times New Roman" w:hAnsi="Courier New" w:cs="Courier New"/>
+          <w:color w:val="BCBEC4"/>
+          <w:sz w:val="20"/>
+          <w:szCs w:val="20"/>
+        </w:rPr>
+        <w:t>:</w:t>
+      </w:r>
+      <w:r>
+        <w:rPr>
+          <w:rFonts w:ascii="Courier New" w:eastAsia="Times New Roman" w:hAnsi="Courier New" w:cs="Courier New"/>
+          <w:color w:val="BCBEC4"/>
+          <w:sz w:val="20"/>
+          <w:szCs w:val="20"/>
+        </w:rPr>
+        <w:br/>
+        <w:t xml:space="preserve">    </w:t>
+      </w:r>
+      <w:r>
+        <w:rPr>
+          <w:rFonts w:ascii="Courier New" w:eastAsia="Times New Roman" w:hAnsi="Courier New" w:cs="Courier New"/>
+          <w:color w:val="CF8E6D"/>
+          <w:sz w:val="20"/>
+          <w:szCs w:val="20"/>
+        </w:rPr>
+        <w:t>name</w:t>
+      </w:r>
+      <w:r>
+        <w:rPr>
+          <w:rFonts w:ascii="Courier New" w:eastAsia="Times New Roman" w:hAnsi="Courier New" w:cs="Courier New"/>
+          <w:color w:val="BCBEC4"/>
+          <w:sz w:val="20"/>
+          <w:szCs w:val="20"/>
+        </w:rPr>
+        <w:t>: Deploy backend</w:t>
+      </w:r>
+      <w:r>
+        <w:rPr>
+          <w:rFonts w:ascii="Courier New" w:eastAsia="Times New Roman" w:hAnsi="Courier New" w:cs="Courier New"/>
+          <w:color w:val="BCBEC4"/>
+          <w:sz w:val="20"/>
+          <w:szCs w:val="20"/>
+        </w:rPr>
+        <w:br/>
+        <w:t xml:space="preserve">    </w:t>
+      </w:r>
+      <w:r>
+        <w:rPr>
+          <w:rFonts w:ascii="Courier New" w:eastAsia="Times New Roman" w:hAnsi="Courier New" w:cs="Courier New"/>
+          <w:color w:val="CF8E6D"/>
+          <w:sz w:val="20"/>
+          <w:szCs w:val="20"/>
+        </w:rPr>
+        <w:t>runs-on</w:t>
+      </w:r>
+      <w:r>
+        <w:rPr>
+          <w:rFonts w:ascii="Courier New" w:eastAsia="Times New Roman" w:hAnsi="Courier New" w:cs="Courier New"/>
+          <w:color w:val="BCBEC4"/>
+          <w:sz w:val="20"/>
+          <w:szCs w:val="20"/>
+        </w:rPr>
+        <w:t>: self-hosted</w:t>
+      </w:r>
+      <w:r>
+        <w:rPr>
+          <w:rFonts w:ascii="Courier New" w:eastAsia="Times New Roman" w:hAnsi="Courier New" w:cs="Courier New"/>
+          <w:color w:val="BCBEC4"/>
+          <w:sz w:val="20"/>
+          <w:szCs w:val="20"/>
+        </w:rPr>
+        <w:br/>
+        <w:t xml:space="preserve">    </w:t>
+      </w:r>
+      <w:r>
+        <w:rPr>
+          <w:rFonts w:ascii="Courier New" w:eastAsia="Times New Roman" w:hAnsi="Courier New" w:cs="Courier New"/>
+          <w:color w:val="CF8E6D"/>
+          <w:sz w:val="20"/>
+          <w:szCs w:val="20"/>
+        </w:rPr>
+        <w:t>needs</w:t>
+      </w:r>
+      <w:r>
+        <w:rPr>
+          <w:rFonts w:ascii="Courier New" w:eastAsia="Times New Roman" w:hAnsi="Courier New" w:cs="Courier New"/>
+          <w:color w:val="BCBEC4"/>
+          <w:sz w:val="20"/>
+          <w:szCs w:val="20"/>
+        </w:rPr>
+        <w:t>: [build-image]</w:t>
+      </w:r>
+      <w:r>
+        <w:rPr>
+          <w:rFonts w:ascii="Courier New" w:eastAsia="Times New Roman" w:hAnsi="Courier New" w:cs="Courier New"/>
+          <w:color w:val="BCBEC4"/>
+          <w:sz w:val="20"/>
+          <w:szCs w:val="20"/>
+        </w:rPr>
+        <w:br/>
+        <w:t xml:space="preserve">    </w:t>
+      </w:r>
+      <w:r>
+        <w:rPr>
+          <w:rFonts w:ascii="Courier New" w:eastAsia="Times New Roman" w:hAnsi="Courier New" w:cs="Courier New"/>
+          <w:color w:val="CF8E6D"/>
+          <w:sz w:val="20"/>
+          <w:szCs w:val="20"/>
+        </w:rPr>
+        <w:t>steps</w:t>
+      </w:r>
+      <w:r>
+        <w:rPr>
+          <w:rFonts w:ascii="Courier New" w:eastAsia="Times New Roman" w:hAnsi="Courier New" w:cs="Courier New"/>
+          <w:color w:val="BCBEC4"/>
+          <w:sz w:val="20"/>
+          <w:szCs w:val="20"/>
+        </w:rPr>
+        <w:t>:</w:t>
+      </w:r>
+      <w:r>
+        <w:rPr>
+          <w:rFonts w:ascii="Courier New" w:eastAsia="Times New Roman" w:hAnsi="Courier New" w:cs="Courier New"/>
+          <w:color w:val="BCBEC4"/>
+          <w:sz w:val="20"/>
+          <w:szCs w:val="20"/>
+        </w:rPr>
+        <w:br/>
+        <w:t xml:space="preserve">      - </w:t>
+      </w:r>
+      <w:r>
+        <w:rPr>
+          <w:rFonts w:ascii="Courier New" w:eastAsia="Times New Roman" w:hAnsi="Courier New" w:cs="Courier New"/>
+          <w:color w:val="CF8E6D"/>
+          <w:sz w:val="20"/>
+          <w:szCs w:val="20"/>
+        </w:rPr>
+        <w:t>name</w:t>
+      </w:r>
+      <w:r>
+        <w:rPr>
+          <w:rFonts w:ascii="Courier New" w:eastAsia="Times New Roman" w:hAnsi="Courier New" w:cs="Courier New"/>
+          <w:color w:val="BCBEC4"/>
+          <w:sz w:val="20"/>
+          <w:szCs w:val="20"/>
+        </w:rPr>
+        <w:t>: Create deployment folder</w:t>
+      </w:r>
+      <w:r>
+        <w:rPr>
+          <w:rFonts w:ascii="Courier New" w:eastAsia="Times New Roman" w:hAnsi="Courier New" w:cs="Courier New"/>
+          <w:color w:val="BCBEC4"/>
+          <w:sz w:val="20"/>
+          <w:szCs w:val="20"/>
+        </w:rPr>
+        <w:br/>
+        <w:t xml:space="preserve">        </w:t>
+      </w:r>
+      <w:r>
+        <w:rPr>
+          <w:rFonts w:ascii="Courier New" w:eastAsia="Times New Roman" w:hAnsi="Courier New" w:cs="Courier New"/>
+          <w:color w:val="CF8E6D"/>
+          <w:sz w:val="20"/>
+          <w:szCs w:val="20"/>
+        </w:rPr>
+        <w:t>run</w:t>
+      </w:r>
+      <w:r>
+        <w:rPr>
+          <w:rFonts w:ascii="Courier New" w:eastAsia="Times New Roman" w:hAnsi="Courier New" w:cs="Courier New"/>
+          <w:color w:val="BCBEC4"/>
+          <w:sz w:val="20"/>
+          <w:szCs w:val="20"/>
+        </w:rPr>
+        <w:t xml:space="preserve">:  </w:t>
+      </w:r>
+      <w:proofErr w:type="spellStart"/>
+      <w:r>
+        <w:rPr>
+          <w:rFonts w:ascii="Courier New" w:eastAsia="Times New Roman" w:hAnsi="Courier New" w:cs="Courier New"/>
+          <w:color w:val="BCBEC4"/>
+          <w:sz w:val="20"/>
+          <w:szCs w:val="20"/>
+        </w:rPr>
+        <w:t>ssh</w:t>
+      </w:r>
+      <w:proofErr w:type="spellEnd"/>
+      <w:r>
+        <w:rPr>
+          <w:rFonts w:ascii="Courier New" w:eastAsia="Times New Roman" w:hAnsi="Courier New" w:cs="Courier New"/>
+          <w:color w:val="BCBEC4"/>
+          <w:sz w:val="20"/>
+          <w:szCs w:val="20"/>
+        </w:rPr>
+        <w:t xml:space="preserve"> ${{ </w:t>
+      </w:r>
+      <w:proofErr w:type="spellStart"/>
+      <w:r>
+        <w:rPr>
+          <w:rFonts w:ascii="Courier New" w:eastAsia="Times New Roman" w:hAnsi="Courier New" w:cs="Courier New"/>
+          <w:color w:val="BCBEC4"/>
+          <w:sz w:val="20"/>
+          <w:szCs w:val="20"/>
+        </w:rPr>
+        <w:t>secrets.VPS_USERNAME</w:t>
+      </w:r>
+      <w:proofErr w:type="spellEnd"/>
+      <w:r>
+        <w:rPr>
+          <w:rFonts w:ascii="Courier New" w:eastAsia="Times New Roman" w:hAnsi="Courier New" w:cs="Courier New"/>
+          <w:color w:val="BCBEC4"/>
+          <w:sz w:val="20"/>
+          <w:szCs w:val="20"/>
+        </w:rPr>
+        <w:t xml:space="preserve">}}@${{ </w:t>
+      </w:r>
+      <w:proofErr w:type="spellStart"/>
+      <w:r>
+        <w:rPr>
+          <w:rFonts w:ascii="Courier New" w:eastAsia="Times New Roman" w:hAnsi="Courier New" w:cs="Courier New"/>
+          <w:color w:val="BCBEC4"/>
+          <w:sz w:val="20"/>
+          <w:szCs w:val="20"/>
+        </w:rPr>
+        <w:t>secrets.VPS_IP</w:t>
+      </w:r>
+      <w:proofErr w:type="spellEnd"/>
+      <w:r>
+        <w:rPr>
+          <w:rFonts w:ascii="Courier New" w:eastAsia="Times New Roman" w:hAnsi="Courier New" w:cs="Courier New"/>
+          <w:color w:val="BCBEC4"/>
+          <w:sz w:val="20"/>
+          <w:szCs w:val="20"/>
+        </w:rPr>
+        <w:t>}} "</w:t>
+      </w:r>
+      <w:proofErr w:type="spellStart"/>
+      <w:r>
+        <w:rPr>
+          <w:rFonts w:ascii="Courier New" w:eastAsia="Times New Roman" w:hAnsi="Courier New" w:cs="Courier New"/>
+          <w:color w:val="BCBEC4"/>
+          <w:sz w:val="20"/>
+          <w:szCs w:val="20"/>
+        </w:rPr>
+        <w:t>mkdir</w:t>
+      </w:r>
+      <w:proofErr w:type="spellEnd"/>
+      <w:r>
+        <w:rPr>
+          <w:rFonts w:ascii="Courier New" w:eastAsia="Times New Roman" w:hAnsi="Courier New" w:cs="Courier New"/>
+          <w:color w:val="BCBEC4"/>
+          <w:sz w:val="20"/>
+          <w:szCs w:val="20"/>
+        </w:rPr>
+        <w:t xml:space="preserve"> -p ci-cd"    </w:t>
+      </w:r>
+      <w:r>
+        <w:rPr>
+          <w:rFonts w:ascii="Courier New" w:eastAsia="Times New Roman" w:hAnsi="Courier New" w:cs="Courier New"/>
+          <w:i/>
+          <w:iCs/>
+          <w:color w:val="5F826B"/>
+          <w:sz w:val="20"/>
+          <w:szCs w:val="20"/>
+        </w:rPr>
+        <w:t># connect to instance and making folder</w:t>
+      </w:r>
+      <w:r>
+        <w:rPr>
+          <w:rFonts w:ascii="Courier New" w:eastAsia="Times New Roman" w:hAnsi="Courier New" w:cs="Courier New"/>
+          <w:i/>
+          <w:iCs/>
+          <w:color w:val="5F826B"/>
+          <w:sz w:val="20"/>
+          <w:szCs w:val="20"/>
+        </w:rPr>
+        <w:br/>
+        <w:t xml:space="preserve">      </w:t>
+      </w:r>
+      <w:r>
+        <w:rPr>
+          <w:rFonts w:ascii="Courier New" w:eastAsia="Times New Roman" w:hAnsi="Courier New" w:cs="Courier New"/>
+          <w:color w:val="BCBEC4"/>
+          <w:sz w:val="20"/>
+          <w:szCs w:val="20"/>
+        </w:rPr>
+        <w:t xml:space="preserve">- </w:t>
+      </w:r>
+      <w:r>
+        <w:rPr>
+          <w:rFonts w:ascii="Courier New" w:eastAsia="Times New Roman" w:hAnsi="Courier New" w:cs="Courier New"/>
+          <w:color w:val="CF8E6D"/>
+          <w:sz w:val="20"/>
+          <w:szCs w:val="20"/>
+        </w:rPr>
+        <w:t>name</w:t>
+      </w:r>
+      <w:r>
+        <w:rPr>
+          <w:rFonts w:ascii="Courier New" w:eastAsia="Times New Roman" w:hAnsi="Courier New" w:cs="Courier New"/>
+          <w:color w:val="BCBEC4"/>
+          <w:sz w:val="20"/>
+          <w:szCs w:val="20"/>
+        </w:rPr>
+        <w:t xml:space="preserve">: Copy </w:t>
+      </w:r>
+      <w:proofErr w:type="spellStart"/>
+      <w:r>
+        <w:rPr>
+          <w:rFonts w:ascii="Courier New" w:eastAsia="Times New Roman" w:hAnsi="Courier New" w:cs="Courier New"/>
+          <w:color w:val="BCBEC4"/>
+          <w:sz w:val="20"/>
+          <w:szCs w:val="20"/>
+        </w:rPr>
+        <w:t>docker</w:t>
+      </w:r>
+      <w:proofErr w:type="spellEnd"/>
+      <w:r>
+        <w:rPr>
+          <w:rFonts w:ascii="Courier New" w:eastAsia="Times New Roman" w:hAnsi="Courier New" w:cs="Courier New"/>
+          <w:color w:val="BCBEC4"/>
+          <w:sz w:val="20"/>
+          <w:szCs w:val="20"/>
+        </w:rPr>
+        <w:t>-compose file</w:t>
+      </w:r>
+      <w:r>
+        <w:rPr>
+          <w:rFonts w:ascii="Courier New" w:eastAsia="Times New Roman" w:hAnsi="Courier New" w:cs="Courier New"/>
+          <w:color w:val="BCBEC4"/>
+          <w:sz w:val="20"/>
+          <w:szCs w:val="20"/>
+        </w:rPr>
+        <w:br/>
+        <w:t xml:space="preserve">        </w:t>
+      </w:r>
+      <w:r>
+        <w:rPr>
+          <w:rFonts w:ascii="Courier New" w:eastAsia="Times New Roman" w:hAnsi="Courier New" w:cs="Courier New"/>
+          <w:color w:val="CF8E6D"/>
+          <w:sz w:val="20"/>
+          <w:szCs w:val="20"/>
+        </w:rPr>
+        <w:t>run</w:t>
+      </w:r>
+      <w:r>
+        <w:rPr>
+          <w:rFonts w:ascii="Courier New" w:eastAsia="Times New Roman" w:hAnsi="Courier New" w:cs="Courier New"/>
+          <w:color w:val="BCBEC4"/>
+          <w:sz w:val="20"/>
+          <w:szCs w:val="20"/>
+        </w:rPr>
+        <w:t xml:space="preserve">:  </w:t>
+      </w:r>
+      <w:proofErr w:type="spellStart"/>
+      <w:r>
+        <w:rPr>
+          <w:rFonts w:ascii="Courier New" w:eastAsia="Times New Roman" w:hAnsi="Courier New" w:cs="Courier New"/>
+          <w:color w:val="BCBEC4"/>
+          <w:sz w:val="20"/>
+          <w:szCs w:val="20"/>
+        </w:rPr>
+        <w:t>scp</w:t>
+      </w:r>
+      <w:proofErr w:type="spellEnd"/>
+      <w:r>
+        <w:rPr>
+          <w:rFonts w:ascii="Courier New" w:eastAsia="Times New Roman" w:hAnsi="Courier New" w:cs="Courier New"/>
+          <w:color w:val="BCBEC4"/>
+          <w:sz w:val="20"/>
+          <w:szCs w:val="20"/>
+        </w:rPr>
+        <w:t xml:space="preserve"> </w:t>
+      </w:r>
+      <w:proofErr w:type="spellStart"/>
+      <w:r>
+        <w:rPr>
+          <w:rFonts w:ascii="Courier New" w:eastAsia="Times New Roman" w:hAnsi="Courier New" w:cs="Courier New"/>
+          <w:color w:val="BCBEC4"/>
+          <w:sz w:val="20"/>
+          <w:szCs w:val="20"/>
+        </w:rPr>
+        <w:t>docker-compose.yml</w:t>
+      </w:r>
+      <w:proofErr w:type="spellEnd"/>
+      <w:r>
+        <w:rPr>
+          <w:rFonts w:ascii="Courier New" w:eastAsia="Times New Roman" w:hAnsi="Courier New" w:cs="Courier New"/>
+          <w:color w:val="BCBEC4"/>
+          <w:sz w:val="20"/>
+          <w:szCs w:val="20"/>
+        </w:rPr>
+        <w:t xml:space="preserve"> ${{ </w:t>
+      </w:r>
+      <w:proofErr w:type="spellStart"/>
+      <w:r>
+        <w:rPr>
+          <w:rFonts w:ascii="Courier New" w:eastAsia="Times New Roman" w:hAnsi="Courier New" w:cs="Courier New"/>
+          <w:color w:val="BCBEC4"/>
+          <w:sz w:val="20"/>
+          <w:szCs w:val="20"/>
+        </w:rPr>
+        <w:t>secrets.VPS_USERNAME</w:t>
+      </w:r>
+      <w:proofErr w:type="spellEnd"/>
+      <w:r>
+        <w:rPr>
+          <w:rFonts w:ascii="Courier New" w:eastAsia="Times New Roman" w:hAnsi="Courier New" w:cs="Courier New"/>
+          <w:color w:val="BCBEC4"/>
+          <w:sz w:val="20"/>
+          <w:szCs w:val="20"/>
+        </w:rPr>
+        <w:t xml:space="preserve">}}@${{ </w:t>
+      </w:r>
+      <w:proofErr w:type="spellStart"/>
+      <w:r>
+        <w:rPr>
+          <w:rFonts w:ascii="Courier New" w:eastAsia="Times New Roman" w:hAnsi="Courier New" w:cs="Courier New"/>
+          <w:color w:val="BCBEC4"/>
+          <w:sz w:val="20"/>
+          <w:szCs w:val="20"/>
+        </w:rPr>
+        <w:t>secrets.VPS_IP</w:t>
+      </w:r>
+      <w:proofErr w:type="spellEnd"/>
+      <w:r>
+        <w:rPr>
+          <w:rFonts w:ascii="Courier New" w:eastAsia="Times New Roman" w:hAnsi="Courier New" w:cs="Courier New"/>
+          <w:color w:val="BCBEC4"/>
+          <w:sz w:val="20"/>
+          <w:szCs w:val="20"/>
+        </w:rPr>
+        <w:t>}}:ci-cd/</w:t>
+      </w:r>
+      <w:proofErr w:type="spellStart"/>
+      <w:r>
+        <w:rPr>
+          <w:rFonts w:ascii="Courier New" w:eastAsia="Times New Roman" w:hAnsi="Courier New" w:cs="Courier New"/>
+          <w:color w:val="BCBEC4"/>
+          <w:sz w:val="20"/>
+          <w:szCs w:val="20"/>
+        </w:rPr>
+        <w:t>docker-compose.yml</w:t>
+      </w:r>
+      <w:proofErr w:type="spellEnd"/>
+      <w:r>
+        <w:rPr>
+          <w:rFonts w:ascii="Courier New" w:eastAsia="Times New Roman" w:hAnsi="Courier New" w:cs="Courier New"/>
+          <w:color w:val="BCBEC4"/>
+          <w:sz w:val="20"/>
+          <w:szCs w:val="20"/>
+        </w:rPr>
+        <w:br/>
+        <w:t xml:space="preserve">      - </w:t>
+      </w:r>
+      <w:r>
+        <w:rPr>
+          <w:rFonts w:ascii="Courier New" w:eastAsia="Times New Roman" w:hAnsi="Courier New" w:cs="Courier New"/>
+          <w:color w:val="CF8E6D"/>
+          <w:sz w:val="20"/>
+          <w:szCs w:val="20"/>
+        </w:rPr>
+        <w:t>name</w:t>
+      </w:r>
+      <w:r>
+        <w:rPr>
+          <w:rFonts w:ascii="Courier New" w:eastAsia="Times New Roman" w:hAnsi="Courier New" w:cs="Courier New"/>
+          <w:color w:val="BCBEC4"/>
+          <w:sz w:val="20"/>
+          <w:szCs w:val="20"/>
+        </w:rPr>
+        <w:t>: Set ENV variables and deploy</w:t>
+      </w:r>
+      <w:r>
+        <w:rPr>
+          <w:rFonts w:ascii="Courier New" w:eastAsia="Times New Roman" w:hAnsi="Courier New" w:cs="Courier New"/>
+          <w:color w:val="BCBEC4"/>
+          <w:sz w:val="20"/>
+          <w:szCs w:val="20"/>
+        </w:rPr>
+        <w:br/>
+        <w:t xml:space="preserve">        </w:t>
+      </w:r>
+      <w:r>
+        <w:rPr>
+          <w:rFonts w:ascii="Courier New" w:eastAsia="Times New Roman" w:hAnsi="Courier New" w:cs="Courier New"/>
+          <w:color w:val="CF8E6D"/>
+          <w:sz w:val="20"/>
+          <w:szCs w:val="20"/>
+        </w:rPr>
+        <w:t>run</w:t>
+      </w:r>
+      <w:r>
+        <w:rPr>
+          <w:rFonts w:ascii="Courier New" w:eastAsia="Times New Roman" w:hAnsi="Courier New" w:cs="Courier New"/>
+          <w:color w:val="BCBEC4"/>
+          <w:sz w:val="20"/>
+          <w:szCs w:val="20"/>
+        </w:rPr>
+        <w:t>: |</w:t>
+      </w:r>
+      <w:r>
+        <w:rPr>
+          <w:rFonts w:ascii="Courier New" w:eastAsia="Times New Roman" w:hAnsi="Courier New" w:cs="Courier New"/>
+          <w:color w:val="BCBEC4"/>
+          <w:sz w:val="20"/>
+          <w:szCs w:val="20"/>
+        </w:rPr>
+        <w:br/>
+        <w:t xml:space="preserve">          </w:t>
+      </w:r>
+      <w:proofErr w:type="spellStart"/>
+      <w:r>
+        <w:rPr>
+          <w:rFonts w:ascii="Courier New" w:eastAsia="Times New Roman" w:hAnsi="Courier New" w:cs="Courier New"/>
+          <w:color w:val="BCBEC4"/>
+          <w:sz w:val="20"/>
+          <w:szCs w:val="20"/>
+        </w:rPr>
+        <w:t>ssh</w:t>
+      </w:r>
+      <w:proofErr w:type="spellEnd"/>
+      <w:r>
+        <w:rPr>
+          <w:rFonts w:ascii="Courier New" w:eastAsia="Times New Roman" w:hAnsi="Courier New" w:cs="Courier New"/>
+          <w:color w:val="BCBEC4"/>
+          <w:sz w:val="20"/>
+          <w:szCs w:val="20"/>
+        </w:rPr>
+        <w:t xml:space="preserve"> ${{ </w:t>
+      </w:r>
+      <w:proofErr w:type="spellStart"/>
+      <w:r>
+        <w:rPr>
+          <w:rFonts w:ascii="Courier New" w:eastAsia="Times New Roman" w:hAnsi="Courier New" w:cs="Courier New"/>
+          <w:color w:val="BCBEC4"/>
+          <w:sz w:val="20"/>
+          <w:szCs w:val="20"/>
+        </w:rPr>
+        <w:t>secrets.VPS_USERNAME</w:t>
+      </w:r>
+      <w:proofErr w:type="spellEnd"/>
+      <w:r>
+        <w:rPr>
+          <w:rFonts w:ascii="Courier New" w:eastAsia="Times New Roman" w:hAnsi="Courier New" w:cs="Courier New"/>
+          <w:color w:val="BCBEC4"/>
+          <w:sz w:val="20"/>
+          <w:szCs w:val="20"/>
+        </w:rPr>
+        <w:t xml:space="preserve">}}@${{ </w:t>
+      </w:r>
+      <w:proofErr w:type="spellStart"/>
+      <w:r>
+        <w:rPr>
+          <w:rFonts w:ascii="Courier New" w:eastAsia="Times New Roman" w:hAnsi="Courier New" w:cs="Courier New"/>
+          <w:color w:val="BCBEC4"/>
+          <w:sz w:val="20"/>
+          <w:szCs w:val="20"/>
+        </w:rPr>
+        <w:t>secrets.VPS_IP</w:t>
+      </w:r>
+      <w:proofErr w:type="spellEnd"/>
+      <w:r>
+        <w:rPr>
+          <w:rFonts w:ascii="Courier New" w:eastAsia="Times New Roman" w:hAnsi="Courier New" w:cs="Courier New"/>
+          <w:color w:val="BCBEC4"/>
+          <w:sz w:val="20"/>
+          <w:szCs w:val="20"/>
+        </w:rPr>
+        <w:t>}} &lt;&lt;EOF</w:t>
+      </w:r>
+      <w:r>
+        <w:rPr>
+          <w:rFonts w:ascii="Courier New" w:eastAsia="Times New Roman" w:hAnsi="Courier New" w:cs="Courier New"/>
+          <w:color w:val="BCBEC4"/>
+          <w:sz w:val="20"/>
+          <w:szCs w:val="20"/>
+        </w:rPr>
+        <w:br/>
+        <w:t xml:space="preserve">          export EMAIL_HOSTNAME=${{ </w:t>
+      </w:r>
+      <w:proofErr w:type="spellStart"/>
+      <w:r>
+        <w:rPr>
+          <w:rFonts w:ascii="Courier New" w:eastAsia="Times New Roman" w:hAnsi="Courier New" w:cs="Courier New"/>
+          <w:color w:val="BCBEC4"/>
+          <w:sz w:val="20"/>
+          <w:szCs w:val="20"/>
+        </w:rPr>
+        <w:t>secrets.EMAIL_HOSTNAME</w:t>
+      </w:r>
+      <w:proofErr w:type="spellEnd"/>
+      <w:r>
+        <w:rPr>
+          <w:rFonts w:ascii="Courier New" w:eastAsia="Times New Roman" w:hAnsi="Courier New" w:cs="Courier New"/>
+          <w:color w:val="BCBEC4"/>
+          <w:sz w:val="20"/>
+          <w:szCs w:val="20"/>
+        </w:rPr>
+        <w:t>}}</w:t>
+      </w:r>
+      <w:r>
+        <w:rPr>
+          <w:rFonts w:ascii="Courier New" w:eastAsia="Times New Roman" w:hAnsi="Courier New" w:cs="Courier New"/>
+          <w:color w:val="BCBEC4"/>
+          <w:sz w:val="20"/>
+          <w:szCs w:val="20"/>
+        </w:rPr>
+        <w:br/>
+        <w:t xml:space="preserve">          export EMAIL_USERNAME=${{ </w:t>
+      </w:r>
+      <w:proofErr w:type="spellStart"/>
+      <w:r>
+        <w:rPr>
+          <w:rFonts w:ascii="Courier New" w:eastAsia="Times New Roman" w:hAnsi="Courier New" w:cs="Courier New"/>
+          <w:color w:val="BCBEC4"/>
+          <w:sz w:val="20"/>
+          <w:szCs w:val="20"/>
+        </w:rPr>
+        <w:t>secrets.EMAIL_USERNAME</w:t>
+      </w:r>
+      <w:proofErr w:type="spellEnd"/>
+      <w:r>
+        <w:rPr>
+          <w:rFonts w:ascii="Courier New" w:eastAsia="Times New Roman" w:hAnsi="Courier New" w:cs="Courier New"/>
+          <w:color w:val="BCBEC4"/>
+          <w:sz w:val="20"/>
+          <w:szCs w:val="20"/>
+        </w:rPr>
+        <w:t>}}</w:t>
+      </w:r>
+      <w:r>
+        <w:rPr>
+          <w:rFonts w:ascii="Courier New" w:eastAsia="Times New Roman" w:hAnsi="Courier New" w:cs="Courier New"/>
+          <w:color w:val="BCBEC4"/>
+          <w:sz w:val="20"/>
+          <w:szCs w:val="20"/>
+        </w:rPr>
+        <w:br/>
+        <w:t xml:space="preserve">          export EMAIL_PASSWORD=${{ </w:t>
+      </w:r>
+      <w:proofErr w:type="spellStart"/>
+      <w:r>
+        <w:rPr>
+          <w:rFonts w:ascii="Courier New" w:eastAsia="Times New Roman" w:hAnsi="Courier New" w:cs="Courier New"/>
+          <w:color w:val="BCBEC4"/>
+          <w:sz w:val="20"/>
+          <w:szCs w:val="20"/>
+        </w:rPr>
+        <w:t>secrets.EMAIL_PASSWORD</w:t>
+      </w:r>
+      <w:proofErr w:type="spellEnd"/>
+      <w:r>
+        <w:rPr>
+          <w:rFonts w:ascii="Courier New" w:eastAsia="Times New Roman" w:hAnsi="Courier New" w:cs="Courier New"/>
+          <w:color w:val="BCBEC4"/>
+          <w:sz w:val="20"/>
+          <w:szCs w:val="20"/>
+        </w:rPr>
+        <w:t>}}</w:t>
+      </w:r>
+      <w:r>
+        <w:rPr>
+          <w:rFonts w:ascii="Courier New" w:eastAsia="Times New Roman" w:hAnsi="Courier New" w:cs="Courier New"/>
+          <w:color w:val="BCBEC4"/>
+          <w:sz w:val="20"/>
+          <w:szCs w:val="20"/>
+        </w:rPr>
+        <w:br/>
+        <w:t xml:space="preserve">          cd ci-cd</w:t>
+      </w:r>
+      <w:r>
+        <w:rPr>
+          <w:rFonts w:ascii="Courier New" w:eastAsia="Times New Roman" w:hAnsi="Courier New" w:cs="Courier New"/>
+          <w:color w:val="BCBEC4"/>
+          <w:sz w:val="20"/>
+          <w:szCs w:val="20"/>
+        </w:rPr>
+        <w:br/>
+        <w:t xml:space="preserve">          </w:t>
+      </w:r>
+      <w:proofErr w:type="spellStart"/>
+      <w:r>
+        <w:rPr>
+          <w:rFonts w:ascii="Courier New" w:eastAsia="Times New Roman" w:hAnsi="Courier New" w:cs="Courier New"/>
+          <w:color w:val="BCBEC4"/>
+          <w:sz w:val="20"/>
+          <w:szCs w:val="20"/>
+        </w:rPr>
+        <w:t>docker</w:t>
+      </w:r>
+      <w:proofErr w:type="spellEnd"/>
+      <w:r>
+        <w:rPr>
+          <w:rFonts w:ascii="Courier New" w:eastAsia="Times New Roman" w:hAnsi="Courier New" w:cs="Courier New"/>
+          <w:color w:val="BCBEC4"/>
+          <w:sz w:val="20"/>
+          <w:szCs w:val="20"/>
+        </w:rPr>
+        <w:t xml:space="preserve">-compose -f </w:t>
+      </w:r>
+      <w:proofErr w:type="spellStart"/>
+      <w:r>
+        <w:rPr>
+          <w:rFonts w:ascii="Courier New" w:eastAsia="Times New Roman" w:hAnsi="Courier New" w:cs="Courier New"/>
+          <w:color w:val="BCBEC4"/>
+          <w:sz w:val="20"/>
+          <w:szCs w:val="20"/>
+        </w:rPr>
+        <w:t>docker-compose.yml</w:t>
+      </w:r>
+      <w:proofErr w:type="spellEnd"/>
+      <w:r>
+        <w:rPr>
+          <w:rFonts w:ascii="Courier New" w:eastAsia="Times New Roman" w:hAnsi="Courier New" w:cs="Courier New"/>
+          <w:color w:val="BCBEC4"/>
+          <w:sz w:val="20"/>
+          <w:szCs w:val="20"/>
+        </w:rPr>
+        <w:t xml:space="preserve"> pull -q</w:t>
+      </w:r>
+      <w:r>
+        <w:rPr>
+          <w:rFonts w:ascii="Courier New" w:eastAsia="Times New Roman" w:hAnsi="Courier New" w:cs="Courier New"/>
+          <w:color w:val="BCBEC4"/>
+          <w:sz w:val="20"/>
+          <w:szCs w:val="20"/>
+        </w:rPr>
+        <w:br/>
+        <w:t xml:space="preserve">          </w:t>
+      </w:r>
+      <w:proofErr w:type="spellStart"/>
+      <w:r>
+        <w:rPr>
+          <w:rFonts w:ascii="Courier New" w:eastAsia="Times New Roman" w:hAnsi="Courier New" w:cs="Courier New"/>
+          <w:color w:val="BCBEC4"/>
+          <w:sz w:val="20"/>
+          <w:szCs w:val="20"/>
+        </w:rPr>
+        <w:t>docker</w:t>
+      </w:r>
+      <w:proofErr w:type="spellEnd"/>
+      <w:r>
+        <w:rPr>
+          <w:rFonts w:ascii="Courier New" w:eastAsia="Times New Roman" w:hAnsi="Courier New" w:cs="Courier New"/>
+          <w:color w:val="BCBEC4"/>
+          <w:sz w:val="20"/>
+          <w:szCs w:val="20"/>
+        </w:rPr>
+        <w:t xml:space="preserve">-compose -f </w:t>
+      </w:r>
+      <w:proofErr w:type="spellStart"/>
+      <w:r>
+        <w:rPr>
+          <w:rFonts w:ascii="Courier New" w:eastAsia="Times New Roman" w:hAnsi="Courier New" w:cs="Courier New"/>
+          <w:color w:val="BCBEC4"/>
+          <w:sz w:val="20"/>
+          <w:szCs w:val="20"/>
+        </w:rPr>
+        <w:t>docker-compose.yml</w:t>
+      </w:r>
+      <w:proofErr w:type="spellEnd"/>
+      <w:r>
+        <w:rPr>
+          <w:rFonts w:ascii="Courier New" w:eastAsia="Times New Roman" w:hAnsi="Courier New" w:cs="Courier New"/>
+          <w:color w:val="BCBEC4"/>
+          <w:sz w:val="20"/>
+          <w:szCs w:val="20"/>
+        </w:rPr>
+        <w:t xml:space="preserve"> up -d</w:t>
+      </w:r>
+      <w:r>
+        <w:rPr>
+          <w:rFonts w:ascii="Courier New" w:eastAsia="Times New Roman" w:hAnsi="Courier New" w:cs="Courier New"/>
+          <w:color w:val="BCBEC4"/>
+          <w:sz w:val="20"/>
+          <w:szCs w:val="20"/>
+        </w:rPr>
+        <w:br/>
+        <w:t xml:space="preserve">          EOF</w:t>
+      </w:r>
+    </w:p>
+    <w:p>
+      <w:pPr>
+        <w:pStyle w:val="ListParagraph"/>
+        <w:numPr>
+          <w:ilvl w:val="0"/>
+          <w:numId w:val="4"/>
+        </w:numPr>
+        <w:tabs>
+          <w:tab w:val="left" w:pos="1832"/>
+        </w:tabs>
+      </w:pPr>
+      <w:r>
+        <w:lastRenderedPageBreak/>
+        <w:t xml:space="preserve">Create ci/cd </w:t>
+      </w:r>
+      <w:proofErr w:type="spellStart"/>
+      <w:r>
+        <w:t>pipleline</w:t>
+      </w:r>
+      <w:proofErr w:type="spellEnd"/>
+      <w:r>
+        <w:t xml:space="preserve"> for frontend –</w:t>
+      </w:r>
+    </w:p>
+    <w:p>
+      <w:pPr>
+        <w:pStyle w:val="ListParagraph"/>
+        <w:tabs>
+          <w:tab w:val="left" w:pos="1832"/>
+        </w:tabs>
+        <w:ind w:left="1800"/>
+      </w:pPr>
+      <w:r>
+        <w:t>(</w:t>
+      </w:r>
+      <w:proofErr w:type="gramStart"/>
+      <w:r>
+        <w:t>same</w:t>
+      </w:r>
+      <w:proofErr w:type="gramEnd"/>
+      <w:r>
+        <w:t xml:space="preserve"> as backend, just change </w:t>
+      </w:r>
+      <w:proofErr w:type="spellStart"/>
+      <w:r>
+        <w:t>dockerfile</w:t>
+      </w:r>
+      <w:proofErr w:type="spellEnd"/>
+      <w:r>
+        <w:t xml:space="preserve"> location)</w:t>
+      </w:r>
+    </w:p>
+    <w:p>
+      <w:pPr>
+        <w:pStyle w:val="ListParagraph"/>
+        <w:numPr>
+          <w:ilvl w:val="0"/>
+          <w:numId w:val="4"/>
+        </w:numPr>
+        <w:tabs>
+          <w:tab w:val="left" w:pos="1832"/>
+        </w:tabs>
+      </w:pPr>
+      <w:r>
+        <w:t>Push code to main branch</w:t>
+      </w:r>
+    </w:p>
+    <w:p>
+      <w:pPr>
+        <w:pStyle w:val="ListParagraph"/>
+        <w:numPr>
+          <w:ilvl w:val="0"/>
+          <w:numId w:val="4"/>
+        </w:numPr>
+        <w:tabs>
+          <w:tab w:val="left" w:pos="1832"/>
+        </w:tabs>
+      </w:pPr>
+      <w:r>
+        <w:t>finsh</w:t>
+      </w:r>
+      <w:bookmarkStart w:id="0" w:name="_GoBack"/>
+      <w:bookmarkEnd w:id="0"/>
     </w:p>
     <w:p>
       <w:r>
@@ -3080,6 +7599,119 @@
     </w:lvl>
   </w:abstractNum>
   <w:abstractNum w:abstractNumId="2" w15:restartNumberingAfterBreak="0">
+    <w:nsid w:val="6407362C"/>
+    <w:multiLevelType w:val="hybridMultilevel"/>
+    <w:tmpl w:val="AF48EEC4"/>
+    <w:lvl w:ilvl="0" w:tplc="04090001">
+      <w:start w:val="1"/>
+      <w:numFmt w:val="bullet"/>
+      <w:lvlText w:val=""/>
+      <w:lvlJc w:val="left"/>
+      <w:pPr>
+        <w:ind w:left="1800" w:hanging="360"/>
+      </w:pPr>
+      <w:rPr>
+        <w:rFonts w:ascii="Symbol" w:hAnsi="Symbol" w:hint="default"/>
+      </w:rPr>
+    </w:lvl>
+    <w:lvl w:ilvl="1" w:tplc="04090003" w:tentative="1">
+      <w:start w:val="1"/>
+      <w:numFmt w:val="bullet"/>
+      <w:lvlText w:val="o"/>
+      <w:lvlJc w:val="left"/>
+      <w:pPr>
+        <w:ind w:left="2520" w:hanging="360"/>
+      </w:pPr>
+      <w:rPr>
+        <w:rFonts w:ascii="Courier New" w:hAnsi="Courier New" w:cs="Courier New" w:hint="default"/>
+      </w:rPr>
+    </w:lvl>
+    <w:lvl w:ilvl="2" w:tplc="04090005" w:tentative="1">
+      <w:start w:val="1"/>
+      <w:numFmt w:val="bullet"/>
+      <w:lvlText w:val=""/>
+      <w:lvlJc w:val="left"/>
+      <w:pPr>
+        <w:ind w:left="3240" w:hanging="360"/>
+      </w:pPr>
+      <w:rPr>
+        <w:rFonts w:ascii="Wingdings" w:hAnsi="Wingdings" w:hint="default"/>
+      </w:rPr>
+    </w:lvl>
+    <w:lvl w:ilvl="3" w:tplc="04090001" w:tentative="1">
+      <w:start w:val="1"/>
+      <w:numFmt w:val="bullet"/>
+      <w:lvlText w:val=""/>
+      <w:lvlJc w:val="left"/>
+      <w:pPr>
+        <w:ind w:left="3960" w:hanging="360"/>
+      </w:pPr>
+      <w:rPr>
+        <w:rFonts w:ascii="Symbol" w:hAnsi="Symbol" w:hint="default"/>
+      </w:rPr>
+    </w:lvl>
+    <w:lvl w:ilvl="4" w:tplc="04090003" w:tentative="1">
+      <w:start w:val="1"/>
+      <w:numFmt w:val="bullet"/>
+      <w:lvlText w:val="o"/>
+      <w:lvlJc w:val="left"/>
+      <w:pPr>
+        <w:ind w:left="4680" w:hanging="360"/>
+      </w:pPr>
+      <w:rPr>
+        <w:rFonts w:ascii="Courier New" w:hAnsi="Courier New" w:cs="Courier New" w:hint="default"/>
+      </w:rPr>
+    </w:lvl>
+    <w:lvl w:ilvl="5" w:tplc="04090005" w:tentative="1">
+      <w:start w:val="1"/>
+      <w:numFmt w:val="bullet"/>
+      <w:lvlText w:val=""/>
+      <w:lvlJc w:val="left"/>
+      <w:pPr>
+        <w:ind w:left="5400" w:hanging="360"/>
+      </w:pPr>
+      <w:rPr>
+        <w:rFonts w:ascii="Wingdings" w:hAnsi="Wingdings" w:hint="default"/>
+      </w:rPr>
+    </w:lvl>
+    <w:lvl w:ilvl="6" w:tplc="04090001" w:tentative="1">
+      <w:start w:val="1"/>
+      <w:numFmt w:val="bullet"/>
+      <w:lvlText w:val=""/>
+      <w:lvlJc w:val="left"/>
+      <w:pPr>
+        <w:ind w:left="6120" w:hanging="360"/>
+      </w:pPr>
+      <w:rPr>
+        <w:rFonts w:ascii="Symbol" w:hAnsi="Symbol" w:hint="default"/>
+      </w:rPr>
+    </w:lvl>
+    <w:lvl w:ilvl="7" w:tplc="04090003" w:tentative="1">
+      <w:start w:val="1"/>
+      <w:numFmt w:val="bullet"/>
+      <w:lvlText w:val="o"/>
+      <w:lvlJc w:val="left"/>
+      <w:pPr>
+        <w:ind w:left="6840" w:hanging="360"/>
+      </w:pPr>
+      <w:rPr>
+        <w:rFonts w:ascii="Courier New" w:hAnsi="Courier New" w:cs="Courier New" w:hint="default"/>
+      </w:rPr>
+    </w:lvl>
+    <w:lvl w:ilvl="8" w:tplc="04090005" w:tentative="1">
+      <w:start w:val="1"/>
+      <w:numFmt w:val="bullet"/>
+      <w:lvlText w:val=""/>
+      <w:lvlJc w:val="left"/>
+      <w:pPr>
+        <w:ind w:left="7560" w:hanging="360"/>
+      </w:pPr>
+      <w:rPr>
+        <w:rFonts w:ascii="Wingdings" w:hAnsi="Wingdings" w:hint="default"/>
+      </w:rPr>
+    </w:lvl>
+  </w:abstractNum>
+  <w:abstractNum w:abstractNumId="3" w15:restartNumberingAfterBreak="0">
     <w:nsid w:val="743F71D0"/>
     <w:multiLevelType w:val="hybridMultilevel"/>
     <w:tmpl w:val="1A989276"/>
@@ -3199,6 +7831,9 @@
     <w:abstractNumId w:val="0"/>
   </w:num>
   <w:num w:numId="3">
+    <w:abstractNumId w:val="3"/>
+  </w:num>
+  <w:num w:numId="4">
     <w:abstractNumId w:val="2"/>
   </w:num>
 </w:numbering>
